--- a/VUE.docx
+++ b/VUE.docx
@@ -13324,49 +13324,7 @@
           <w:rPr>
             <w:rStyle w:val="a5"/>
           </w:rPr>
-          <w:t>ttps://gitfor</w:t>
-        </w:r>
-        <w:r>
-          <w:rPr>
-            <w:rStyle w:val="a5"/>
-          </w:rPr>
-          <w:t>w</w:t>
-        </w:r>
-        <w:r>
-          <w:rPr>
-            <w:rStyle w:val="a5"/>
-          </w:rPr>
-          <w:t>in</w:t>
-        </w:r>
-        <w:r>
-          <w:rPr>
-            <w:rStyle w:val="a5"/>
-          </w:rPr>
-          <w:t>d</w:t>
-        </w:r>
-        <w:r>
-          <w:rPr>
-            <w:rStyle w:val="a5"/>
-          </w:rPr>
-          <w:t>o</w:t>
-        </w:r>
-        <w:r>
-          <w:rPr>
-            <w:rStyle w:val="a5"/>
-          </w:rPr>
-          <w:t>w</w:t>
-        </w:r>
-        <w:r>
-          <w:rPr>
-            <w:rStyle w:val="a5"/>
-          </w:rPr>
-          <w:t>s</w:t>
-        </w:r>
-        <w:r>
-          <w:rPr>
-            <w:rStyle w:val="a5"/>
-          </w:rPr>
-          <w:t>.org</w:t>
+          <w:t>ttps://gitforwindows.org</w:t>
         </w:r>
       </w:hyperlink>
     </w:p>
@@ -13414,19 +13372,7 @@
           <w:rPr>
             <w:rStyle w:val="a5"/>
           </w:rPr>
-          <w:t>ttps://githu</w:t>
-        </w:r>
-        <w:r>
-          <w:rPr>
-            <w:rStyle w:val="a5"/>
-          </w:rPr>
-          <w:t>b</w:t>
-        </w:r>
-        <w:r>
-          <w:rPr>
-            <w:rStyle w:val="a5"/>
-          </w:rPr>
-          <w:t>.com</w:t>
+          <w:t>ttps://github.com</w:t>
         </w:r>
       </w:hyperlink>
       <w:r>
@@ -13617,6 +13563,7 @@
           <w:szCs w:val="21"/>
         </w:rPr>
       </w:pPr>
+      <w:bookmarkStart w:id="7" w:name="_Hlk33650430"/>
       <w:r>
         <w:rPr>
           <w:rFonts w:ascii="Consolas" w:eastAsia="굴림체" w:hAnsi="Consolas" w:cs="굴림체"/>
@@ -13628,6 +13575,7 @@
         <w:t>git remote add origin https://github.com/phjpsy/VUE.git</w:t>
       </w:r>
     </w:p>
+    <w:bookmarkEnd w:id="7"/>
     <w:p>
       <w:pPr>
         <w:widowControl/>
@@ -13677,9 +13625,6 @@
       <w:pPr>
         <w:wordWrap/>
         <w:spacing w:after="0" w:line="240" w:lineRule="auto"/>
-        <w:rPr>
-          <w:rFonts w:hint="eastAsia"/>
-        </w:rPr>
       </w:pPr>
     </w:p>
     <w:p>
@@ -13738,6 +13683,12 @@
         </w:rPr>
         <w:t>폴드</w:t>
       </w:r>
+      <w:r>
+        <w:rPr>
+          <w:rFonts w:hint="eastAsia"/>
+        </w:rPr>
+        <w:t>에</w:t>
+      </w:r>
       <w:proofErr w:type="spellEnd"/>
       <w:r>
         <w:rPr>
@@ -13782,16 +13733,541 @@
     </w:p>
     <w:p>
       <w:pPr>
+        <w:wordWrap/>
+        <w:adjustRightInd w:val="0"/>
+        <w:spacing w:after="0" w:line="240" w:lineRule="auto"/>
+        <w:jc w:val="left"/>
+        <w:rPr>
+          <w:rFonts w:ascii="Lucida Console" w:hAnsi="Lucida Console" w:cs="Lucida Console"/>
+          <w:kern w:val="0"/>
+          <w:sz w:val="18"/>
+          <w:szCs w:val="18"/>
+        </w:rPr>
+      </w:pPr>
+      <w:r>
+        <w:rPr>
+          <w:rFonts w:ascii="Lucida Console" w:hAnsi="Lucida Console" w:cs="Lucida Console"/>
+          <w:kern w:val="0"/>
+          <w:sz w:val="18"/>
+          <w:szCs w:val="18"/>
+        </w:rPr>
+        <w:t xml:space="preserve">$ </w:t>
+      </w:r>
+      <w:r>
+        <w:rPr>
+          <w:rFonts w:ascii="Lucida Console" w:hAnsi="Lucida Console" w:cs="Lucida Console"/>
+          <w:kern w:val="0"/>
+          <w:sz w:val="18"/>
+          <w:szCs w:val="18"/>
+        </w:rPr>
+        <w:t xml:space="preserve">git </w:t>
+      </w:r>
+      <w:proofErr w:type="spellStart"/>
+      <w:r>
+        <w:rPr>
+          <w:rFonts w:ascii="Lucida Console" w:hAnsi="Lucida Console" w:cs="Lucida Console"/>
+          <w:kern w:val="0"/>
+          <w:sz w:val="18"/>
+          <w:szCs w:val="18"/>
+        </w:rPr>
+        <w:t>init</w:t>
+      </w:r>
+      <w:proofErr w:type="spellEnd"/>
+    </w:p>
+    <w:p>
+      <w:pPr>
+        <w:wordWrap/>
+        <w:adjustRightInd w:val="0"/>
+        <w:spacing w:after="0" w:line="240" w:lineRule="auto"/>
+        <w:jc w:val="left"/>
+        <w:rPr>
+          <w:rFonts w:ascii="Lucida Console" w:hAnsi="Lucida Console" w:cs="Lucida Console"/>
+          <w:kern w:val="0"/>
+          <w:sz w:val="18"/>
+          <w:szCs w:val="18"/>
+        </w:rPr>
+      </w:pPr>
+      <w:r>
+        <w:rPr>
+          <w:rFonts w:ascii="Lucida Console" w:hAnsi="Lucida Console" w:cs="Lucida Console"/>
+          <w:kern w:val="0"/>
+          <w:sz w:val="18"/>
+          <w:szCs w:val="18"/>
+        </w:rPr>
+        <w:t xml:space="preserve">$ </w:t>
+      </w:r>
+      <w:r>
+        <w:rPr>
+          <w:rFonts w:ascii="Lucida Console" w:hAnsi="Lucida Console" w:cs="Lucida Console"/>
+          <w:kern w:val="0"/>
+          <w:sz w:val="18"/>
+          <w:szCs w:val="18"/>
+        </w:rPr>
+        <w:t>git remote add origin https://github.com/phjpsy/VUE.git</w:t>
+      </w:r>
+    </w:p>
+    <w:p>
+      <w:pPr>
+        <w:wordWrap/>
+        <w:adjustRightInd w:val="0"/>
+        <w:spacing w:after="0" w:line="240" w:lineRule="auto"/>
+        <w:jc w:val="left"/>
+        <w:rPr>
+          <w:rFonts w:ascii="Lucida Console" w:hAnsi="Lucida Console" w:cs="Lucida Console"/>
+          <w:kern w:val="0"/>
+          <w:sz w:val="18"/>
+          <w:szCs w:val="18"/>
+        </w:rPr>
+      </w:pPr>
+      <w:r>
+        <w:rPr>
+          <w:rFonts w:ascii="Lucida Console" w:hAnsi="Lucida Console" w:cs="Lucida Console"/>
+          <w:kern w:val="0"/>
+          <w:sz w:val="18"/>
+          <w:szCs w:val="18"/>
+        </w:rPr>
+        <w:t>$ git status</w:t>
+      </w:r>
+    </w:p>
+    <w:p>
+      <w:pPr>
+        <w:wordWrap/>
+        <w:adjustRightInd w:val="0"/>
+        <w:spacing w:after="0" w:line="240" w:lineRule="auto"/>
+        <w:jc w:val="left"/>
+        <w:rPr>
+          <w:rFonts w:ascii="Lucida Console" w:hAnsi="Lucida Console" w:cs="Lucida Console"/>
+          <w:kern w:val="0"/>
+          <w:sz w:val="18"/>
+          <w:szCs w:val="18"/>
+        </w:rPr>
+      </w:pPr>
+      <w:r>
+        <w:rPr>
+          <w:rFonts w:ascii="Lucida Console" w:hAnsi="Lucida Console" w:cs="Lucida Console"/>
+          <w:kern w:val="0"/>
+          <w:sz w:val="18"/>
+          <w:szCs w:val="18"/>
+        </w:rPr>
+        <w:t>$ git add .</w:t>
+      </w:r>
+    </w:p>
+    <w:p>
+      <w:pPr>
+        <w:wordWrap/>
+        <w:adjustRightInd w:val="0"/>
+        <w:spacing w:after="0" w:line="240" w:lineRule="auto"/>
+        <w:jc w:val="left"/>
+        <w:rPr>
+          <w:rFonts w:ascii="Lucida Console" w:hAnsi="Lucida Console" w:cs="Lucida Console"/>
+          <w:kern w:val="0"/>
+          <w:sz w:val="18"/>
+          <w:szCs w:val="18"/>
+        </w:rPr>
+      </w:pPr>
+      <w:r>
+        <w:rPr>
+          <w:rFonts w:ascii="Lucida Console" w:hAnsi="Lucida Console" w:cs="Lucida Console"/>
+          <w:kern w:val="0"/>
+          <w:sz w:val="18"/>
+          <w:szCs w:val="18"/>
+        </w:rPr>
+        <w:t>$ git commit -m "first make 20200226"</w:t>
+      </w:r>
+    </w:p>
+    <w:p>
+      <w:pPr>
+        <w:wordWrap/>
+        <w:adjustRightInd w:val="0"/>
+        <w:spacing w:after="0" w:line="240" w:lineRule="auto"/>
+        <w:jc w:val="left"/>
+        <w:rPr>
+          <w:rFonts w:ascii="Lucida Console" w:hAnsi="Lucida Console" w:cs="Lucida Console"/>
+          <w:kern w:val="0"/>
+          <w:sz w:val="18"/>
+          <w:szCs w:val="18"/>
+        </w:rPr>
+      </w:pPr>
+      <w:r>
+        <w:rPr>
+          <w:rFonts w:ascii="Lucida Console" w:hAnsi="Lucida Console" w:cs="Lucida Console"/>
+          <w:kern w:val="0"/>
+          <w:sz w:val="18"/>
+          <w:szCs w:val="18"/>
+        </w:rPr>
+        <w:t>$ git push origin master</w:t>
+      </w:r>
+    </w:p>
+    <w:p>
+      <w:pPr>
+        <w:wordWrap/>
+        <w:adjustRightInd w:val="0"/>
+        <w:spacing w:after="0" w:line="240" w:lineRule="auto"/>
+        <w:jc w:val="left"/>
+        <w:rPr>
+          <w:rFonts w:ascii="Lucida Console" w:hAnsi="Lucida Console" w:cs="Lucida Console"/>
+          <w:kern w:val="0"/>
+          <w:sz w:val="18"/>
+          <w:szCs w:val="18"/>
+        </w:rPr>
+      </w:pPr>
+    </w:p>
+    <w:p>
+      <w:pPr>
+        <w:wordWrap/>
+        <w:adjustRightInd w:val="0"/>
+        <w:spacing w:after="0" w:line="240" w:lineRule="auto"/>
+        <w:jc w:val="left"/>
+        <w:rPr>
+          <w:rFonts w:ascii="Lucida Console" w:hAnsi="Lucida Console" w:cs="Lucida Console"/>
+          <w:kern w:val="0"/>
+          <w:sz w:val="18"/>
+          <w:szCs w:val="18"/>
+        </w:rPr>
+      </w:pPr>
+      <w:r>
+        <w:rPr>
+          <w:rFonts w:ascii="Lucida Console" w:hAnsi="Lucida Console" w:cs="Lucida Console" w:hint="eastAsia"/>
+          <w:kern w:val="0"/>
+          <w:sz w:val="18"/>
+          <w:szCs w:val="18"/>
+        </w:rPr>
+        <w:t>다른</w:t>
+      </w:r>
+      <w:r>
+        <w:rPr>
+          <w:rFonts w:ascii="Lucida Console" w:hAnsi="Lucida Console" w:cs="Lucida Console" w:hint="eastAsia"/>
+          <w:kern w:val="0"/>
+          <w:sz w:val="18"/>
+          <w:szCs w:val="18"/>
+        </w:rPr>
+        <w:t xml:space="preserve"> </w:t>
+      </w:r>
+      <w:r>
+        <w:rPr>
+          <w:rFonts w:ascii="Lucida Console" w:hAnsi="Lucida Console" w:cs="Lucida Console" w:hint="eastAsia"/>
+          <w:kern w:val="0"/>
+          <w:sz w:val="18"/>
+          <w:szCs w:val="18"/>
+        </w:rPr>
+        <w:t>분</w:t>
+      </w:r>
+      <w:r>
+        <w:rPr>
+          <w:rFonts w:ascii="Lucida Console" w:hAnsi="Lucida Console" w:cs="Lucida Console" w:hint="eastAsia"/>
+          <w:kern w:val="0"/>
+          <w:sz w:val="18"/>
+          <w:szCs w:val="18"/>
+        </w:rPr>
+        <w:t xml:space="preserve"> </w:t>
+      </w:r>
+      <w:r>
+        <w:rPr>
+          <w:rFonts w:ascii="Lucida Console" w:hAnsi="Lucida Console" w:cs="Lucida Console" w:hint="eastAsia"/>
+          <w:kern w:val="0"/>
+          <w:sz w:val="18"/>
+          <w:szCs w:val="18"/>
+        </w:rPr>
+        <w:t>것도</w:t>
+      </w:r>
+      <w:r>
+        <w:rPr>
+          <w:rFonts w:ascii="Lucida Console" w:hAnsi="Lucida Console" w:cs="Lucida Console" w:hint="eastAsia"/>
+          <w:kern w:val="0"/>
+          <w:sz w:val="18"/>
+          <w:szCs w:val="18"/>
+        </w:rPr>
+        <w:t xml:space="preserve"> </w:t>
+      </w:r>
+      <w:r>
+        <w:rPr>
+          <w:rFonts w:ascii="Lucida Console" w:hAnsi="Lucida Console" w:cs="Lucida Console" w:hint="eastAsia"/>
+          <w:kern w:val="0"/>
+          <w:sz w:val="18"/>
+          <w:szCs w:val="18"/>
+        </w:rPr>
+        <w:t>가져와</w:t>
+      </w:r>
+      <w:r>
+        <w:rPr>
+          <w:rFonts w:ascii="Lucida Console" w:hAnsi="Lucida Console" w:cs="Lucida Console" w:hint="eastAsia"/>
+          <w:kern w:val="0"/>
+          <w:sz w:val="18"/>
+          <w:szCs w:val="18"/>
+        </w:rPr>
+        <w:t xml:space="preserve"> </w:t>
+      </w:r>
+      <w:r>
+        <w:rPr>
+          <w:rFonts w:ascii="Lucida Console" w:hAnsi="Lucida Console" w:cs="Lucida Console" w:hint="eastAsia"/>
+          <w:kern w:val="0"/>
+          <w:sz w:val="18"/>
+          <w:szCs w:val="18"/>
+        </w:rPr>
+        <w:t>보자</w:t>
+      </w:r>
+    </w:p>
+    <w:p>
+      <w:pPr>
+        <w:wordWrap/>
+        <w:adjustRightInd w:val="0"/>
+        <w:spacing w:after="0" w:line="240" w:lineRule="auto"/>
+        <w:jc w:val="left"/>
+        <w:rPr>
+          <w:rFonts w:ascii="Lucida Console" w:hAnsi="Lucida Console" w:cs="Lucida Console"/>
+          <w:kern w:val="0"/>
+          <w:sz w:val="18"/>
+          <w:szCs w:val="18"/>
+        </w:rPr>
+      </w:pPr>
+      <w:r>
+        <w:rPr>
+          <w:rFonts w:ascii="Lucida Console" w:hAnsi="Lucida Console" w:cs="Lucida Console"/>
+          <w:kern w:val="0"/>
+          <w:sz w:val="18"/>
+          <w:szCs w:val="18"/>
+        </w:rPr>
+        <w:t xml:space="preserve">$ </w:t>
+      </w:r>
+      <w:r>
+        <w:rPr>
+          <w:rFonts w:ascii="Lucida Console" w:hAnsi="Lucida Console" w:cs="Lucida Console"/>
+          <w:kern w:val="0"/>
+          <w:sz w:val="18"/>
+          <w:szCs w:val="18"/>
+        </w:rPr>
+        <w:t xml:space="preserve">git </w:t>
+      </w:r>
+      <w:proofErr w:type="spellStart"/>
+      <w:r>
+        <w:rPr>
+          <w:rFonts w:ascii="Lucida Console" w:hAnsi="Lucida Console" w:cs="Lucida Console"/>
+          <w:kern w:val="0"/>
+          <w:sz w:val="18"/>
+          <w:szCs w:val="18"/>
+        </w:rPr>
+        <w:t>init</w:t>
+      </w:r>
+      <w:proofErr w:type="spellEnd"/>
+    </w:p>
+    <w:p>
+      <w:pPr>
+        <w:wordWrap/>
+        <w:adjustRightInd w:val="0"/>
+        <w:spacing w:after="0" w:line="240" w:lineRule="auto"/>
+        <w:jc w:val="left"/>
+        <w:rPr>
+          <w:rFonts w:ascii="Lucida Console" w:hAnsi="Lucida Console" w:cs="Lucida Console"/>
+          <w:kern w:val="0"/>
+          <w:sz w:val="18"/>
+          <w:szCs w:val="18"/>
+        </w:rPr>
+      </w:pPr>
+      <w:r>
+        <w:rPr>
+          <w:rFonts w:ascii="Lucida Console" w:hAnsi="Lucida Console" w:cs="Lucida Console"/>
+          <w:kern w:val="0"/>
+          <w:sz w:val="18"/>
+          <w:szCs w:val="18"/>
+        </w:rPr>
+        <w:t xml:space="preserve">$ </w:t>
+      </w:r>
+      <w:r>
+        <w:rPr>
+          <w:rFonts w:ascii="Lucida Console" w:hAnsi="Lucida Console" w:cs="Lucida Console"/>
+          <w:kern w:val="0"/>
+          <w:sz w:val="18"/>
+          <w:szCs w:val="18"/>
+        </w:rPr>
+        <w:t xml:space="preserve">git remote add origin </w:t>
+      </w:r>
+      <w:hyperlink r:id="rId20" w:history="1">
+        <w:r>
+          <w:rPr>
+            <w:rStyle w:val="a5"/>
+            <w:rFonts w:ascii="Lucida Console" w:hAnsi="Lucida Console" w:cs="Lucida Console"/>
+            <w:kern w:val="0"/>
+            <w:sz w:val="18"/>
+            <w:szCs w:val="18"/>
+          </w:rPr>
+          <w:t>https://github.com/joshua1988/tacademy-vue</w:t>
+        </w:r>
+      </w:hyperlink>
+    </w:p>
+    <w:p>
+      <w:pPr>
+        <w:wordWrap/>
+        <w:adjustRightInd w:val="0"/>
+        <w:spacing w:after="0" w:line="240" w:lineRule="auto"/>
+        <w:jc w:val="left"/>
+        <w:rPr>
+          <w:rFonts w:ascii="Lucida Console" w:hAnsi="Lucida Console" w:cs="Lucida Console" w:hint="eastAsia"/>
+          <w:kern w:val="0"/>
+          <w:sz w:val="18"/>
+          <w:szCs w:val="18"/>
+        </w:rPr>
+      </w:pPr>
+      <w:r>
+        <w:rPr>
+          <w:rFonts w:ascii="Lucida Console" w:hAnsi="Lucida Console" w:cs="Lucida Console"/>
+          <w:kern w:val="0"/>
+          <w:sz w:val="18"/>
+          <w:szCs w:val="18"/>
+        </w:rPr>
+        <w:t xml:space="preserve">$ </w:t>
+      </w:r>
+      <w:r>
+        <w:rPr>
+          <w:rFonts w:ascii="Lucida Console" w:hAnsi="Lucida Console" w:cs="Lucida Console"/>
+          <w:kern w:val="0"/>
+          <w:sz w:val="18"/>
+          <w:szCs w:val="18"/>
+        </w:rPr>
+        <w:t>git pu</w:t>
+      </w:r>
+      <w:r>
+        <w:rPr>
+          <w:rFonts w:ascii="Lucida Console" w:hAnsi="Lucida Console" w:cs="Lucida Console" w:hint="eastAsia"/>
+          <w:kern w:val="0"/>
+          <w:sz w:val="18"/>
+          <w:szCs w:val="18"/>
+        </w:rPr>
+        <w:t>l</w:t>
+      </w:r>
+      <w:r>
+        <w:rPr>
+          <w:rFonts w:ascii="Lucida Console" w:hAnsi="Lucida Console" w:cs="Lucida Console"/>
+          <w:kern w:val="0"/>
+          <w:sz w:val="18"/>
+          <w:szCs w:val="18"/>
+        </w:rPr>
+        <w:t>l</w:t>
+      </w:r>
+      <w:bookmarkStart w:id="8" w:name="_GoBack"/>
+      <w:bookmarkEnd w:id="8"/>
+      <w:r>
+        <w:rPr>
+          <w:rFonts w:ascii="Lucida Console" w:hAnsi="Lucida Console" w:cs="Lucida Console"/>
+          <w:kern w:val="0"/>
+          <w:sz w:val="18"/>
+          <w:szCs w:val="18"/>
+        </w:rPr>
+        <w:t xml:space="preserve"> origin master</w:t>
+      </w:r>
+    </w:p>
+    <w:p>
+      <w:pPr>
+        <w:wordWrap/>
+        <w:adjustRightInd w:val="0"/>
+        <w:spacing w:after="0" w:line="240" w:lineRule="auto"/>
+        <w:jc w:val="left"/>
+        <w:rPr>
+          <w:rFonts w:ascii="Lucida Console" w:hAnsi="Lucida Console" w:cs="Lucida Console"/>
+          <w:kern w:val="0"/>
+          <w:sz w:val="18"/>
+          <w:szCs w:val="18"/>
+        </w:rPr>
+      </w:pPr>
+      <w:r>
+        <w:rPr>
+          <w:rFonts w:ascii="Lucida Console" w:hAnsi="Lucida Console" w:cs="Lucida Console"/>
+          <w:kern w:val="0"/>
+          <w:sz w:val="18"/>
+          <w:szCs w:val="18"/>
+        </w:rPr>
+        <w:t>$ git status</w:t>
+      </w:r>
+    </w:p>
+    <w:p>
+      <w:pPr>
+        <w:wordWrap/>
+        <w:adjustRightInd w:val="0"/>
+        <w:spacing w:after="0" w:line="240" w:lineRule="auto"/>
+        <w:jc w:val="left"/>
+        <w:rPr>
+          <w:rFonts w:ascii="Lucida Console" w:hAnsi="Lucida Console" w:cs="Lucida Console"/>
+          <w:kern w:val="0"/>
+          <w:sz w:val="18"/>
+          <w:szCs w:val="18"/>
+        </w:rPr>
+      </w:pPr>
+      <w:r>
+        <w:rPr>
+          <w:rFonts w:ascii="Lucida Console" w:hAnsi="Lucida Console" w:cs="Lucida Console"/>
+          <w:kern w:val="0"/>
+          <w:sz w:val="18"/>
+          <w:szCs w:val="18"/>
+        </w:rPr>
+        <w:t>$ git add .</w:t>
+      </w:r>
+    </w:p>
+    <w:p>
+      <w:pPr>
+        <w:wordWrap/>
+        <w:adjustRightInd w:val="0"/>
+        <w:spacing w:after="0" w:line="240" w:lineRule="auto"/>
+        <w:jc w:val="left"/>
+        <w:rPr>
+          <w:rFonts w:ascii="Lucida Console" w:hAnsi="Lucida Console" w:cs="Lucida Console"/>
+          <w:kern w:val="0"/>
+          <w:sz w:val="18"/>
+          <w:szCs w:val="18"/>
+        </w:rPr>
+      </w:pPr>
+      <w:r>
+        <w:rPr>
+          <w:rFonts w:ascii="Lucida Console" w:hAnsi="Lucida Console" w:cs="Lucida Console"/>
+          <w:kern w:val="0"/>
+          <w:sz w:val="18"/>
+          <w:szCs w:val="18"/>
+        </w:rPr>
+        <w:t>$ git commit -m "first make 20200226"</w:t>
+      </w:r>
+    </w:p>
+    <w:p>
+      <w:pPr>
+        <w:wordWrap/>
+        <w:adjustRightInd w:val="0"/>
+        <w:spacing w:after="0" w:line="240" w:lineRule="auto"/>
+        <w:jc w:val="left"/>
+        <w:rPr>
+          <w:rFonts w:ascii="Lucida Console" w:hAnsi="Lucida Console" w:cs="Lucida Console"/>
+          <w:kern w:val="0"/>
+          <w:sz w:val="18"/>
+          <w:szCs w:val="18"/>
+        </w:rPr>
+      </w:pPr>
+      <w:r>
+        <w:rPr>
+          <w:rFonts w:ascii="Lucida Console" w:hAnsi="Lucida Console" w:cs="Lucida Console"/>
+          <w:kern w:val="0"/>
+          <w:sz w:val="18"/>
+          <w:szCs w:val="18"/>
+        </w:rPr>
+        <w:t>$ git push origin master</w:t>
+      </w:r>
+    </w:p>
+    <w:p>
+      <w:pPr>
+        <w:wordWrap/>
+        <w:adjustRightInd w:val="0"/>
+        <w:spacing w:after="0" w:line="240" w:lineRule="auto"/>
+        <w:jc w:val="left"/>
+        <w:rPr>
+          <w:rFonts w:ascii="Lucida Console" w:hAnsi="Lucida Console" w:cs="Lucida Console" w:hint="eastAsia"/>
+          <w:kern w:val="0"/>
+          <w:sz w:val="18"/>
+          <w:szCs w:val="18"/>
+        </w:rPr>
+      </w:pPr>
+    </w:p>
+    <w:p>
+      <w:pPr>
         <w:pStyle w:val="a6"/>
         <w:wordWrap/>
         <w:spacing w:after="0" w:line="240" w:lineRule="auto"/>
         <w:ind w:leftChars="0" w:left="760"/>
-        <w:rPr>
-          <w:rFonts w:hint="eastAsia"/>
-        </w:rPr>
-      </w:pPr>
-      <w:bookmarkStart w:id="7" w:name="_GoBack"/>
-      <w:bookmarkEnd w:id="7"/>
+      </w:pPr>
     </w:p>
     <w:p>
       <w:pPr>
@@ -13867,9 +14343,6 @@
       <w:pPr>
         <w:wordWrap/>
         <w:spacing w:after="0" w:line="240" w:lineRule="auto"/>
-        <w:rPr>
-          <w:rFonts w:hint="eastAsia"/>
-        </w:rPr>
       </w:pPr>
     </w:p>
     <w:p>
@@ -13949,7 +14422,7 @@
         <w:spacing w:after="0" w:line="240" w:lineRule="auto"/>
         <w:ind w:leftChars="0"/>
       </w:pPr>
-      <w:hyperlink r:id="rId20" w:history="1">
+      <w:hyperlink r:id="rId21" w:history="1">
         <w:r>
           <w:rPr>
             <w:rStyle w:val="a5"/>
@@ -14077,7 +14550,6 @@
       </w:pPr>
       <w:proofErr w:type="spellStart"/>
       <w:r>
-        <w:lastRenderedPageBreak/>
         <w:t>vetur</w:t>
       </w:r>
       <w:proofErr w:type="spellEnd"/>
@@ -14278,7 +14750,7 @@
         <w:spacing w:after="0" w:line="240" w:lineRule="auto"/>
         <w:ind w:leftChars="0"/>
       </w:pPr>
-      <w:hyperlink r:id="rId21" w:history="1">
+      <w:hyperlink r:id="rId22" w:history="1">
         <w:r>
           <w:rPr>
             <w:rStyle w:val="a5"/>
@@ -14858,7 +15330,7 @@
           <w:szCs w:val="20"/>
         </w:rPr>
       </w:pPr>
-      <w:hyperlink r:id="rId22" w:history="1">
+      <w:hyperlink r:id="rId23" w:history="1">
         <w:r>
           <w:rPr>
             <w:rStyle w:val="a5"/>
@@ -15659,6 +16131,7 @@
           <w:sz w:val="20"/>
           <w:szCs w:val="20"/>
         </w:rPr>
+        <w:lastRenderedPageBreak/>
         <w:t>(base) PS C:\Windows\system32&gt; Get-</w:t>
       </w:r>
       <w:proofErr w:type="spellStart"/>
@@ -16083,7 +16556,7 @@
         </w:rPr>
         <w:t xml:space="preserve"> </w:t>
       </w:r>
-      <w:bookmarkStart w:id="8" w:name="_Hlk33219531"/>
+      <w:bookmarkStart w:id="9" w:name="_Hlk33219531"/>
       <w:r>
         <w:rPr>
           <w:rFonts w:ascii="Consolas" w:hAnsi="Consolas"/>
@@ -16111,7 +16584,7 @@
         </w:rPr>
         <w:t xml:space="preserve"> </w:t>
       </w:r>
-      <w:bookmarkEnd w:id="8"/>
+      <w:bookmarkEnd w:id="9"/>
       <w:r>
         <w:rPr>
           <w:rFonts w:ascii="Consolas" w:hAnsi="Consolas" w:hint="eastAsia"/>
@@ -16719,7 +17192,6 @@
           <w:kern w:val="0"/>
           <w:szCs w:val="20"/>
         </w:rPr>
-        <w:lastRenderedPageBreak/>
         <w:t>npm</w:t>
       </w:r>
       <w:proofErr w:type="spellEnd"/>
@@ -17692,6 +18164,7 @@
         <w:spacing w:after="0" w:line="240" w:lineRule="auto"/>
       </w:pPr>
       <w:r>
+        <w:lastRenderedPageBreak/>
         <w:t xml:space="preserve">          </w:t>
       </w:r>
       <w:proofErr w:type="spellStart"/>
@@ -17786,7 +18259,6 @@
         <w:spacing w:after="0" w:line="240" w:lineRule="auto"/>
       </w:pPr>
       <w:r>
-        <w:lastRenderedPageBreak/>
         <w:t xml:space="preserve">      </w:t>
       </w:r>
       <w:proofErr w:type="spellStart"/>
@@ -17965,7 +18437,7 @@
         <w:spacing w:after="0" w:line="240" w:lineRule="auto"/>
         <w:ind w:leftChars="0"/>
       </w:pPr>
-      <w:hyperlink r:id="rId23" w:history="1">
+      <w:hyperlink r:id="rId24" w:history="1">
         <w:r>
           <w:rPr>
             <w:rStyle w:val="a5"/>
@@ -18003,7 +18475,7 @@
         </w:rPr>
         <w:t xml:space="preserve">개발용 소스 위치 </w:t>
       </w:r>
-      <w:hyperlink r:id="rId24" w:history="1">
+      <w:hyperlink r:id="rId25" w:history="1">
         <w:r>
           <w:rPr>
             <w:rStyle w:val="a5"/>
@@ -18756,6 +19228,7 @@
         <w:spacing w:after="0" w:line="240" w:lineRule="auto"/>
       </w:pPr>
       <w:r>
+        <w:lastRenderedPageBreak/>
         <w:t xml:space="preserve">      el: '#app',</w:t>
       </w:r>
     </w:p>
@@ -18845,7 +19318,6 @@
           <w:color w:val="24292E"/>
           <w:szCs w:val="20"/>
         </w:rPr>
-        <w:lastRenderedPageBreak/>
         <w:t>파일에서</w:t>
       </w:r>
       <w:r>
@@ -18991,7 +19463,7 @@
         </w:rPr>
         <w:t xml:space="preserve"> </w:t>
       </w:r>
-      <w:hyperlink r:id="rId25" w:history="1">
+      <w:hyperlink r:id="rId26" w:history="1">
         <w:r>
           <w:rPr>
             <w:rStyle w:val="a5"/>
@@ -19078,9 +19550,6 @@
       <w:pPr>
         <w:wordWrap/>
         <w:spacing w:after="0" w:line="240" w:lineRule="auto"/>
-        <w:rPr>
-          <w:rFonts w:hint="eastAsia"/>
-        </w:rPr>
       </w:pPr>
       <w:r>
         <w:rPr>
@@ -19268,9 +19737,6 @@
       <w:pPr>
         <w:wordWrap/>
         <w:spacing w:after="0" w:line="240" w:lineRule="auto"/>
-        <w:rPr>
-          <w:rFonts w:hint="eastAsia"/>
-        </w:rPr>
       </w:pPr>
     </w:p>
     <w:p>
@@ -19860,7 +20326,7 @@
       </w:pPr>
     </w:p>
     <w:sectPr>
-      <w:footerReference w:type="default" r:id="rId26"/>
+      <w:footerReference w:type="default" r:id="rId27"/>
       <w:pgSz w:w="11906" w:h="16838"/>
       <w:pgMar w:top="1701" w:right="1440" w:bottom="1440" w:left="1440" w:header="851" w:footer="992" w:gutter="0"/>
       <w:cols w:space="425"/>
@@ -25248,7 +25714,7 @@
 </file>
 
 <file path=customXml/itemProps1.xml><?xml version="1.0" encoding="utf-8"?>
-<ds:datastoreItem xmlns:ds="http://schemas.openxmlformats.org/officeDocument/2006/customXml" ds:itemID="{F55164DF-9676-48BF-9EE4-10438E329FEC}">
+<ds:datastoreItem xmlns:ds="http://schemas.openxmlformats.org/officeDocument/2006/customXml" ds:itemID="{E33C4B35-A71B-484D-AF0A-F367B7D31C7B}">
   <ds:schemaRefs>
     <ds:schemaRef ds:uri="http://schemas.openxmlformats.org/officeDocument/2006/bibliography"/>
   </ds:schemaRefs>

--- a/VUE.docx
+++ b/VUE.docx
@@ -3187,6 +3187,12 @@
         <w:wordWrap/>
         <w:spacing w:after="0" w:line="240" w:lineRule="auto"/>
       </w:pPr>
+      <w:r>
+        <w:rPr>
+          <w:rFonts w:hint="eastAsia"/>
+        </w:rPr>
+        <w:t xml:space="preserve"> </w:t>
+      </w:r>
     </w:p>
     <w:p>
       <w:pPr>
@@ -11942,428 +11948,32 @@
       <w:pPr>
         <w:wordWrap/>
         <w:spacing w:after="0" w:line="240" w:lineRule="auto"/>
-        <w:rPr>
-          <w:szCs w:val="20"/>
-        </w:rPr>
-      </w:pPr>
+      </w:pPr>
+      <w:r>
+        <w:t>git config --global user.name "이름"</w:t>
+      </w:r>
+    </w:p>
+    <w:p>
+      <w:pPr>
+        <w:wordWrap/>
+        <w:spacing w:after="0" w:line="240" w:lineRule="auto"/>
+      </w:pPr>
+      <w:r>
+        <w:t xml:space="preserve">git config --global </w:t>
+      </w:r>
       <w:proofErr w:type="spellStart"/>
       <w:r>
-        <w:rPr>
-          <w:rStyle w:val="HTML"/>
-          <w:rFonts w:ascii="Courier" w:hAnsi="Courier"/>
-          <w:color w:val="545454"/>
-          <w:sz w:val="20"/>
-          <w:szCs w:val="20"/>
-          <w:shd w:val="clear" w:color="auto" w:fill="EAEAEA"/>
-        </w:rPr>
-        <w:t>init</w:t>
+        <w:t>user.email</w:t>
       </w:r>
       <w:proofErr w:type="spellEnd"/>
       <w:r>
-        <w:rPr>
-          <w:rFonts w:ascii="Helvetica" w:hAnsi="Helvetica" w:cs="Helvetica"/>
-          <w:color w:val="545454"/>
-          <w:szCs w:val="20"/>
-          <w:shd w:val="clear" w:color="auto" w:fill="FFFFFF"/>
-        </w:rPr>
-        <w:t>은</w:t>
-      </w:r>
-      <w:r>
-        <w:rPr>
-          <w:rFonts w:ascii="Helvetica" w:hAnsi="Helvetica" w:cs="Helvetica"/>
-          <w:color w:val="545454"/>
-          <w:szCs w:val="20"/>
-          <w:shd w:val="clear" w:color="auto" w:fill="FFFFFF"/>
-        </w:rPr>
-        <w:t xml:space="preserve"> “initialize(</w:t>
-      </w:r>
-      <w:r>
-        <w:rPr>
-          <w:rFonts w:ascii="Helvetica" w:hAnsi="Helvetica" w:cs="Helvetica"/>
-          <w:color w:val="545454"/>
-          <w:szCs w:val="20"/>
-          <w:shd w:val="clear" w:color="auto" w:fill="FFFFFF"/>
-        </w:rPr>
-        <w:t>초기화</w:t>
-      </w:r>
-      <w:r>
-        <w:rPr>
-          <w:rFonts w:ascii="Helvetica" w:hAnsi="Helvetica" w:cs="Helvetica"/>
-          <w:color w:val="545454"/>
-          <w:szCs w:val="20"/>
-          <w:shd w:val="clear" w:color="auto" w:fill="FFFFFF"/>
-        </w:rPr>
-        <w:t>)”</w:t>
-      </w:r>
-      <w:r>
-        <w:rPr>
-          <w:rFonts w:ascii="Helvetica" w:hAnsi="Helvetica" w:cs="Helvetica"/>
-          <w:color w:val="545454"/>
-          <w:szCs w:val="20"/>
-          <w:shd w:val="clear" w:color="auto" w:fill="FFFFFF"/>
-        </w:rPr>
-        <w:t>를</w:t>
-      </w:r>
-      <w:r>
-        <w:rPr>
-          <w:rFonts w:ascii="Helvetica" w:hAnsi="Helvetica" w:cs="Helvetica"/>
-          <w:color w:val="545454"/>
-          <w:szCs w:val="20"/>
-          <w:shd w:val="clear" w:color="auto" w:fill="FFFFFF"/>
-        </w:rPr>
-        <w:t xml:space="preserve"> </w:t>
-      </w:r>
-      <w:r>
-        <w:rPr>
-          <w:rFonts w:ascii="Helvetica" w:hAnsi="Helvetica" w:cs="Helvetica"/>
-          <w:color w:val="545454"/>
-          <w:szCs w:val="20"/>
-          <w:shd w:val="clear" w:color="auto" w:fill="FFFFFF"/>
-        </w:rPr>
-        <w:t>뜻한다</w:t>
-      </w:r>
-      <w:r>
-        <w:rPr>
-          <w:rFonts w:ascii="Helvetica" w:hAnsi="Helvetica" w:cs="Helvetica"/>
-          <w:color w:val="545454"/>
-          <w:szCs w:val="20"/>
-          <w:shd w:val="clear" w:color="auto" w:fill="FFFFFF"/>
-        </w:rPr>
-        <w:t xml:space="preserve">. </w:t>
-      </w:r>
-      <w:r>
-        <w:rPr>
-          <w:rFonts w:ascii="Helvetica" w:hAnsi="Helvetica" w:cs="Helvetica"/>
-          <w:color w:val="545454"/>
-          <w:szCs w:val="20"/>
-          <w:shd w:val="clear" w:color="auto" w:fill="FFFFFF"/>
-        </w:rPr>
-        <w:t>이</w:t>
-      </w:r>
-      <w:r>
-        <w:rPr>
-          <w:rFonts w:ascii="Helvetica" w:hAnsi="Helvetica" w:cs="Helvetica"/>
-          <w:color w:val="545454"/>
-          <w:szCs w:val="20"/>
-          <w:shd w:val="clear" w:color="auto" w:fill="FFFFFF"/>
-        </w:rPr>
-        <w:t xml:space="preserve"> </w:t>
-      </w:r>
-      <w:r>
-        <w:rPr>
-          <w:rFonts w:ascii="Helvetica" w:hAnsi="Helvetica" w:cs="Helvetica"/>
-          <w:color w:val="545454"/>
-          <w:szCs w:val="20"/>
-          <w:shd w:val="clear" w:color="auto" w:fill="FFFFFF"/>
-        </w:rPr>
-        <w:t>코드를</w:t>
-      </w:r>
-      <w:r>
-        <w:rPr>
-          <w:rFonts w:ascii="Helvetica" w:hAnsi="Helvetica" w:cs="Helvetica"/>
-          <w:color w:val="545454"/>
-          <w:szCs w:val="20"/>
-          <w:shd w:val="clear" w:color="auto" w:fill="FFFFFF"/>
-        </w:rPr>
-        <w:t xml:space="preserve"> </w:t>
-      </w:r>
-      <w:r>
-        <w:rPr>
-          <w:rFonts w:ascii="Helvetica" w:hAnsi="Helvetica" w:cs="Helvetica"/>
-          <w:color w:val="545454"/>
-          <w:szCs w:val="20"/>
-          <w:shd w:val="clear" w:color="auto" w:fill="FFFFFF"/>
-        </w:rPr>
-        <w:t>입력하면</w:t>
-      </w:r>
-      <w:r>
-        <w:rPr>
-          <w:rFonts w:ascii="Helvetica" w:hAnsi="Helvetica" w:cs="Helvetica"/>
-          <w:color w:val="545454"/>
-          <w:szCs w:val="20"/>
-          <w:shd w:val="clear" w:color="auto" w:fill="FFFFFF"/>
-        </w:rPr>
-        <w:t xml:space="preserve"> </w:t>
-      </w:r>
-      <w:r>
-        <w:rPr>
-          <w:rFonts w:ascii="Helvetica" w:hAnsi="Helvetica" w:cs="Helvetica"/>
-          <w:color w:val="545454"/>
-          <w:szCs w:val="20"/>
-          <w:shd w:val="clear" w:color="auto" w:fill="FFFFFF"/>
-        </w:rPr>
-        <w:t>이</w:t>
-      </w:r>
-      <w:r>
-        <w:rPr>
-          <w:rFonts w:ascii="Helvetica" w:hAnsi="Helvetica" w:cs="Helvetica"/>
-          <w:color w:val="545454"/>
-          <w:szCs w:val="20"/>
-          <w:shd w:val="clear" w:color="auto" w:fill="FFFFFF"/>
-        </w:rPr>
-        <w:t xml:space="preserve"> </w:t>
-      </w:r>
-      <w:r>
-        <w:rPr>
-          <w:rFonts w:ascii="Helvetica" w:hAnsi="Helvetica" w:cs="Helvetica"/>
-          <w:color w:val="545454"/>
-          <w:szCs w:val="20"/>
-          <w:shd w:val="clear" w:color="auto" w:fill="FFFFFF"/>
-        </w:rPr>
-        <w:t>디렉토리를</w:t>
-      </w:r>
-      <w:r>
-        <w:rPr>
-          <w:rFonts w:ascii="Helvetica" w:hAnsi="Helvetica" w:cs="Helvetica"/>
-          <w:color w:val="545454"/>
-          <w:szCs w:val="20"/>
-          <w:shd w:val="clear" w:color="auto" w:fill="FFFFFF"/>
-        </w:rPr>
-        <w:t xml:space="preserve"> </w:t>
-      </w:r>
-      <w:r>
-        <w:rPr>
-          <w:rFonts w:ascii="Helvetica" w:hAnsi="Helvetica" w:cs="Helvetica"/>
-          <w:color w:val="545454"/>
-          <w:szCs w:val="20"/>
-          <w:shd w:val="clear" w:color="auto" w:fill="FFFFFF"/>
-        </w:rPr>
-        <w:t>로컬</w:t>
-      </w:r>
-      <w:r>
-        <w:rPr>
-          <w:rFonts w:ascii="Helvetica" w:hAnsi="Helvetica" w:cs="Helvetica"/>
-          <w:color w:val="545454"/>
-          <w:szCs w:val="20"/>
-          <w:shd w:val="clear" w:color="auto" w:fill="FFFFFF"/>
-        </w:rPr>
-        <w:t xml:space="preserve"> </w:t>
-      </w:r>
-      <w:r>
-        <w:rPr>
-          <w:rFonts w:ascii="Helvetica" w:hAnsi="Helvetica" w:cs="Helvetica"/>
-          <w:color w:val="545454"/>
-          <w:szCs w:val="20"/>
-          <w:shd w:val="clear" w:color="auto" w:fill="FFFFFF"/>
-        </w:rPr>
-        <w:t>깃</w:t>
-      </w:r>
-      <w:r>
-        <w:rPr>
-          <w:rFonts w:ascii="Helvetica" w:hAnsi="Helvetica" w:cs="Helvetica"/>
-          <w:color w:val="545454"/>
-          <w:szCs w:val="20"/>
-          <w:shd w:val="clear" w:color="auto" w:fill="FFFFFF"/>
-        </w:rPr>
-        <w:t xml:space="preserve"> </w:t>
-      </w:r>
-      <w:r>
-        <w:rPr>
-          <w:rFonts w:ascii="Helvetica" w:hAnsi="Helvetica" w:cs="Helvetica"/>
-          <w:color w:val="545454"/>
-          <w:szCs w:val="20"/>
-          <w:shd w:val="clear" w:color="auto" w:fill="FFFFFF"/>
-        </w:rPr>
-        <w:t>저장소라고</w:t>
-      </w:r>
-      <w:r>
-        <w:rPr>
-          <w:rFonts w:ascii="Helvetica" w:hAnsi="Helvetica" w:cs="Helvetica"/>
-          <w:color w:val="545454"/>
-          <w:szCs w:val="20"/>
-          <w:shd w:val="clear" w:color="auto" w:fill="FFFFFF"/>
-        </w:rPr>
-        <w:t xml:space="preserve"> </w:t>
-      </w:r>
-      <w:r>
-        <w:rPr>
-          <w:rFonts w:ascii="Helvetica" w:hAnsi="Helvetica" w:cs="Helvetica"/>
-          <w:color w:val="545454"/>
-          <w:szCs w:val="20"/>
-          <w:shd w:val="clear" w:color="auto" w:fill="FFFFFF"/>
-        </w:rPr>
-        <w:t>컴퓨터에게</w:t>
-      </w:r>
-      <w:r>
-        <w:rPr>
-          <w:rFonts w:ascii="Helvetica" w:hAnsi="Helvetica" w:cs="Helvetica"/>
-          <w:color w:val="545454"/>
-          <w:szCs w:val="20"/>
-          <w:shd w:val="clear" w:color="auto" w:fill="FFFFFF"/>
-        </w:rPr>
-        <w:t xml:space="preserve"> </w:t>
-      </w:r>
-      <w:r>
-        <w:rPr>
-          <w:rFonts w:ascii="Helvetica" w:hAnsi="Helvetica" w:cs="Helvetica"/>
-          <w:color w:val="545454"/>
-          <w:szCs w:val="20"/>
-          <w:shd w:val="clear" w:color="auto" w:fill="FFFFFF"/>
-        </w:rPr>
-        <w:t>말해주는</w:t>
-      </w:r>
-      <w:r>
-        <w:rPr>
-          <w:rFonts w:ascii="Helvetica" w:hAnsi="Helvetica" w:cs="Helvetica"/>
-          <w:color w:val="545454"/>
-          <w:szCs w:val="20"/>
-          <w:shd w:val="clear" w:color="auto" w:fill="FFFFFF"/>
-        </w:rPr>
-        <w:t xml:space="preserve"> </w:t>
-      </w:r>
-      <w:r>
-        <w:rPr>
-          <w:rFonts w:ascii="Helvetica" w:hAnsi="Helvetica" w:cs="Helvetica"/>
-          <w:color w:val="545454"/>
-          <w:szCs w:val="20"/>
-          <w:shd w:val="clear" w:color="auto" w:fill="FFFFFF"/>
-        </w:rPr>
-        <w:t>것이다</w:t>
-      </w:r>
-      <w:r>
-        <w:rPr>
-          <w:rFonts w:ascii="Helvetica" w:hAnsi="Helvetica" w:cs="Helvetica"/>
-          <w:color w:val="545454"/>
-          <w:szCs w:val="20"/>
-          <w:shd w:val="clear" w:color="auto" w:fill="FFFFFF"/>
-        </w:rPr>
-        <w:t>.</w:t>
-      </w:r>
-    </w:p>
-    <w:p>
-      <w:pPr>
-        <w:wordWrap/>
-        <w:spacing w:after="0" w:line="240" w:lineRule="auto"/>
-      </w:pPr>
-    </w:p>
-    <w:p>
-      <w:pPr>
-        <w:wordWrap/>
-        <w:spacing w:after="0" w:line="240" w:lineRule="auto"/>
-      </w:pPr>
-      <w:r>
-        <w:t xml:space="preserve">git </w:t>
+        <w:t xml:space="preserve"> "</w:t>
       </w:r>
       <w:proofErr w:type="spellStart"/>
       <w:r>
-        <w:t>init</w:t>
+        <w:t>깃허브</w:t>
       </w:r>
       <w:proofErr w:type="spellEnd"/>
-    </w:p>
-    <w:p>
-      <w:pPr>
-        <w:wordWrap/>
-        <w:spacing w:after="0" w:line="240" w:lineRule="auto"/>
-      </w:pPr>
-      <w:r>
-        <w:t xml:space="preserve">touch </w:t>
-      </w:r>
-      <w:r>
-        <w:t>ppp</w:t>
-      </w:r>
-      <w:r>
-        <w:t>.txt</w:t>
-      </w:r>
-    </w:p>
-    <w:p>
-      <w:pPr>
-        <w:wordWrap/>
-        <w:spacing w:after="0" w:line="240" w:lineRule="auto"/>
-      </w:pPr>
-      <w:r>
-        <w:t xml:space="preserve">git add </w:t>
-      </w:r>
-      <w:r>
-        <w:t>ppp</w:t>
-      </w:r>
-      <w:r>
-        <w:t>.txt</w:t>
-      </w:r>
-    </w:p>
-    <w:p>
-      <w:pPr>
-        <w:wordWrap/>
-        <w:spacing w:after="0" w:line="240" w:lineRule="auto"/>
-      </w:pPr>
-      <w:r>
-        <w:t xml:space="preserve">git commit -m “Add </w:t>
-      </w:r>
-      <w:r>
-        <w:t>ppp</w:t>
-      </w:r>
-      <w:r>
-        <w:t>.txt”</w:t>
-      </w:r>
-    </w:p>
-    <w:p>
-      <w:pPr>
-        <w:wordWrap/>
-        <w:spacing w:after="0" w:line="240" w:lineRule="auto"/>
-      </w:pPr>
-      <w:r>
-        <w:t>git remote add origin https://github.com/phjpsy/Colabb.git</w:t>
-      </w:r>
-    </w:p>
-    <w:p>
-      <w:pPr>
-        <w:wordWrap/>
-        <w:spacing w:after="0" w:line="240" w:lineRule="auto"/>
-      </w:pPr>
-      <w:r>
-        <w:t xml:space="preserve">git remote </w:t>
-      </w:r>
-      <w:r>
-        <w:t>–</w:t>
-      </w:r>
-      <w:r>
-        <w:t>v</w:t>
-      </w:r>
-    </w:p>
-    <w:p>
-      <w:pPr>
-        <w:wordWrap/>
-        <w:spacing w:after="0" w:line="240" w:lineRule="auto"/>
-      </w:pPr>
-      <w:r>
-        <w:t>git push</w:t>
-      </w:r>
-    </w:p>
-    <w:p>
-      <w:pPr>
-        <w:wordWrap/>
-        <w:spacing w:after="0" w:line="240" w:lineRule="auto"/>
-      </w:pPr>
-    </w:p>
-    <w:p>
-      <w:pPr>
-        <w:wordWrap/>
-        <w:spacing w:after="0" w:line="240" w:lineRule="auto"/>
-      </w:pPr>
-      <w:r>
-        <w:t>git config --global user.name "이름"</w:t>
-      </w:r>
-    </w:p>
-    <w:p>
-      <w:pPr>
-        <w:wordWrap/>
-        <w:spacing w:after="0" w:line="240" w:lineRule="auto"/>
-      </w:pPr>
-      <w:r>
-        <w:t xml:space="preserve">git config --global </w:t>
-      </w:r>
-      <w:proofErr w:type="spellStart"/>
-      <w:r>
-        <w:t>user.email</w:t>
-      </w:r>
-      <w:proofErr w:type="spellEnd"/>
-      <w:r>
-        <w:t xml:space="preserve"> "</w:t>
-      </w:r>
-      <w:proofErr w:type="spellStart"/>
-      <w:r>
-        <w:t>깃허브</w:t>
-      </w:r>
-      <w:proofErr w:type="spellEnd"/>
       <w:r>
         <w:t xml:space="preserve"> 메일주소" // 매번 물어보는 귀찮음을 피하기 위해 설정.</w:t>
       </w:r>
@@ -12373,71 +11983,6 @@
         <w:wordWrap/>
         <w:spacing w:after="0" w:line="240" w:lineRule="auto"/>
       </w:pPr>
-    </w:p>
-    <w:p>
-      <w:pPr>
-        <w:wordWrap/>
-        <w:spacing w:after="0" w:line="240" w:lineRule="auto"/>
-      </w:pPr>
-      <w:proofErr w:type="spellStart"/>
-      <w:r>
-        <w:t>mkdir</w:t>
-      </w:r>
-      <w:proofErr w:type="spellEnd"/>
-      <w:r>
-        <w:t xml:space="preserve"> ~/</w:t>
-      </w:r>
-      <w:proofErr w:type="spellStart"/>
-      <w:r>
-        <w:t>MyProject</w:t>
-      </w:r>
-      <w:proofErr w:type="spellEnd"/>
-      <w:r>
-        <w:t xml:space="preserve">   // 로컬 디렉토리 만들고</w:t>
-      </w:r>
-    </w:p>
-    <w:p>
-      <w:pPr>
-        <w:wordWrap/>
-        <w:spacing w:after="0" w:line="240" w:lineRule="auto"/>
-      </w:pPr>
-      <w:r>
-        <w:t>cd ~/</w:t>
-      </w:r>
-      <w:proofErr w:type="spellStart"/>
-      <w:r>
-        <w:t>myproject</w:t>
-      </w:r>
-      <w:proofErr w:type="spellEnd"/>
-      <w:r>
-        <w:t xml:space="preserve">      // 디렉토리로 들어가서</w:t>
-      </w:r>
-    </w:p>
-    <w:p>
-      <w:pPr>
-        <w:wordWrap/>
-        <w:spacing w:after="0" w:line="240" w:lineRule="auto"/>
-      </w:pPr>
-      <w:r>
-        <w:t xml:space="preserve">git </w:t>
-      </w:r>
-      <w:proofErr w:type="spellStart"/>
-      <w:r>
-        <w:t>init</w:t>
-      </w:r>
-      <w:proofErr w:type="spellEnd"/>
-      <w:r>
-        <w:t xml:space="preserve">            // 깃 명령어를 사용할 수 있는 디렉토리로 만든다.</w:t>
-      </w:r>
-    </w:p>
-    <w:p>
-      <w:pPr>
-        <w:wordWrap/>
-        <w:spacing w:after="0" w:line="240" w:lineRule="auto"/>
-      </w:pPr>
-      <w:r>
-        <w:t>git status          // 현재 상태를 훑어보고</w:t>
-      </w:r>
     </w:p>
     <w:p>
       <w:pPr>
@@ -12485,96 +12030,6 @@
     <w:p>
       <w:pPr>
         <w:wordWrap/>
-        <w:spacing w:after="0" w:line="240" w:lineRule="auto"/>
-      </w:pPr>
-      <w:r>
-        <w:t xml:space="preserve">git add </w:t>
-      </w:r>
-      <w:proofErr w:type="spellStart"/>
-      <w:r>
-        <w:t>화일명</w:t>
-      </w:r>
-      <w:proofErr w:type="spellEnd"/>
-      <w:r>
-        <w:t>.확장자  // 깃 주목 리스트에 화일을 추가하고 or</w:t>
-      </w:r>
-    </w:p>
-    <w:p>
-      <w:pPr>
-        <w:wordWrap/>
-        <w:spacing w:after="0" w:line="240" w:lineRule="auto"/>
-      </w:pPr>
-      <w:r>
-        <w:t>git add .           // 이 명령은 현재 디렉토리의 모든 화일을 추가할 수 있다.</w:t>
-      </w:r>
-    </w:p>
-    <w:p>
-      <w:pPr>
-        <w:wordWrap/>
-        <w:spacing w:after="0" w:line="240" w:lineRule="auto"/>
-      </w:pPr>
-      <w:r>
-        <w:t>git commit -m “현재형으로 설명” // 커밋해서 스냅샷을 찍는다.</w:t>
-      </w:r>
-    </w:p>
-    <w:p>
-      <w:pPr>
-        <w:wordWrap/>
-        <w:spacing w:after="0" w:line="240" w:lineRule="auto"/>
-      </w:pPr>
-    </w:p>
-    <w:p>
-      <w:pPr>
-        <w:wordWrap/>
-        <w:spacing w:after="0" w:line="240" w:lineRule="auto"/>
-      </w:pPr>
-      <w:r>
-        <w:t>git remote add origin https://github.com/username/myproject.git // 로컬과 원격 저장소를 연결한다.</w:t>
-      </w:r>
-    </w:p>
-    <w:p>
-      <w:pPr>
-        <w:wordWrap/>
-        <w:spacing w:after="0" w:line="240" w:lineRule="auto"/>
-      </w:pPr>
-      <w:r>
-        <w:t>git remote -v // 연결상태를 확인한다.</w:t>
-      </w:r>
-    </w:p>
-    <w:p>
-      <w:pPr>
-        <w:wordWrap/>
-        <w:spacing w:after="0" w:line="240" w:lineRule="auto"/>
-      </w:pPr>
-      <w:r>
-        <w:t xml:space="preserve">git push origin master // </w:t>
-      </w:r>
-      <w:proofErr w:type="spellStart"/>
-      <w:r>
-        <w:t>깃허브로</w:t>
-      </w:r>
-      <w:proofErr w:type="spellEnd"/>
-      <w:r>
-        <w:t xml:space="preserve"> </w:t>
-      </w:r>
-      <w:proofErr w:type="spellStart"/>
-      <w:r>
-        <w:t>푸시한다</w:t>
-      </w:r>
-      <w:proofErr w:type="spellEnd"/>
-      <w:r>
-        <w:t>.</w:t>
-      </w:r>
-    </w:p>
-    <w:p>
-      <w:pPr>
-        <w:wordWrap/>
-        <w:spacing w:after="0" w:line="240" w:lineRule="auto"/>
-      </w:pPr>
-    </w:p>
-    <w:p>
-      <w:pPr>
-        <w:wordWrap/>
         <w:adjustRightInd w:val="0"/>
         <w:spacing w:after="0" w:line="240" w:lineRule="auto"/>
         <w:jc w:val="left"/>
@@ -12585,544 +12040,66 @@
           <w:szCs w:val="18"/>
         </w:rPr>
       </w:pPr>
-      <w:r>
+    </w:p>
+    <w:p>
+      <w:pPr>
+        <w:wordWrap/>
+        <w:adjustRightInd w:val="0"/>
+        <w:spacing w:after="0" w:line="240" w:lineRule="auto"/>
+        <w:jc w:val="left"/>
         <w:rPr>
           <w:rFonts w:ascii="Lucida Console" w:hAnsi="Lucida Console" w:cs="Lucida Console"/>
           <w:kern w:val="0"/>
           <w:sz w:val="18"/>
           <w:szCs w:val="18"/>
         </w:rPr>
-        <w:t>$ touch initial</w:t>
-      </w:r>
-    </w:p>
-    <w:p>
-      <w:pPr>
-        <w:wordWrap/>
-        <w:adjustRightInd w:val="0"/>
-        <w:spacing w:after="0" w:line="240" w:lineRule="auto"/>
-        <w:jc w:val="left"/>
+      </w:pPr>
+      <w:r>
         <w:rPr>
           <w:rFonts w:ascii="Lucida Console" w:hAnsi="Lucida Console" w:cs="Lucida Console"/>
           <w:kern w:val="0"/>
           <w:sz w:val="18"/>
           <w:szCs w:val="18"/>
         </w:rPr>
-      </w:pPr>
-      <w:r>
+        <w:t>$ git fetch origin-push</w:t>
+      </w:r>
+    </w:p>
+    <w:p>
+      <w:pPr>
+        <w:wordWrap/>
+        <w:adjustRightInd w:val="0"/>
+        <w:spacing w:after="0" w:line="240" w:lineRule="auto"/>
+        <w:jc w:val="left"/>
         <w:rPr>
           <w:rFonts w:ascii="Lucida Console" w:hAnsi="Lucida Console" w:cs="Lucida Console"/>
           <w:kern w:val="0"/>
           <w:sz w:val="18"/>
           <w:szCs w:val="18"/>
         </w:rPr>
-        <w:t>$ git add initial</w:t>
-      </w:r>
-    </w:p>
-    <w:p>
-      <w:pPr>
-        <w:wordWrap/>
-        <w:adjustRightInd w:val="0"/>
-        <w:spacing w:after="0" w:line="240" w:lineRule="auto"/>
-        <w:jc w:val="left"/>
+      </w:pPr>
+      <w:r>
         <w:rPr>
           <w:rFonts w:ascii="Lucida Console" w:hAnsi="Lucida Console" w:cs="Lucida Console"/>
           <w:kern w:val="0"/>
           <w:sz w:val="18"/>
           <w:szCs w:val="18"/>
         </w:rPr>
-      </w:pPr>
-      <w:r>
+        <w:t>$ git push --force-with-lease origin-push</w:t>
+      </w:r>
+    </w:p>
+    <w:p>
+      <w:pPr>
+        <w:wordWrap/>
+        <w:adjustRightInd w:val="0"/>
+        <w:spacing w:after="0" w:line="240" w:lineRule="auto"/>
+        <w:jc w:val="left"/>
         <w:rPr>
           <w:rFonts w:ascii="Lucida Console" w:hAnsi="Lucida Console" w:cs="Lucida Console"/>
           <w:kern w:val="0"/>
           <w:sz w:val="18"/>
           <w:szCs w:val="18"/>
         </w:rPr>
-        <w:t>$ git commit -m "</w:t>
-      </w:r>
-      <w:proofErr w:type="spellStart"/>
-      <w:r>
-        <w:rPr>
-          <w:rFonts w:ascii="Lucida Console" w:hAnsi="Lucida Console" w:cs="Lucida Console"/>
-          <w:kern w:val="0"/>
-          <w:sz w:val="18"/>
-          <w:szCs w:val="18"/>
-        </w:rPr>
-        <w:t>inital</w:t>
-      </w:r>
-      <w:proofErr w:type="spellEnd"/>
-      <w:r>
-        <w:rPr>
-          <w:rFonts w:ascii="Lucida Console" w:hAnsi="Lucida Console" w:cs="Lucida Console"/>
-          <w:kern w:val="0"/>
-          <w:sz w:val="18"/>
-          <w:szCs w:val="18"/>
-        </w:rPr>
-        <w:t xml:space="preserve"> commit"</w:t>
-      </w:r>
-    </w:p>
-    <w:p>
-      <w:pPr>
-        <w:wordWrap/>
-        <w:adjustRightInd w:val="0"/>
-        <w:spacing w:after="0" w:line="240" w:lineRule="auto"/>
-        <w:jc w:val="left"/>
-        <w:rPr>
-          <w:rFonts w:ascii="Lucida Console" w:hAnsi="Lucida Console" w:cs="Lucida Console"/>
-          <w:kern w:val="0"/>
-          <w:sz w:val="18"/>
-          <w:szCs w:val="18"/>
-        </w:rPr>
-      </w:pPr>
-      <w:r>
-        <w:rPr>
-          <w:rFonts w:ascii="Lucida Console" w:hAnsi="Lucida Console" w:cs="Lucida Console"/>
-          <w:kern w:val="0"/>
-          <w:sz w:val="18"/>
-          <w:szCs w:val="18"/>
-        </w:rPr>
-        <w:t>$ git push -u origin master</w:t>
-      </w:r>
-      <w:r>
-        <w:rPr>
-          <w:rFonts w:ascii="Lucida Console" w:hAnsi="Lucida Console" w:cs="Lucida Console"/>
-          <w:kern w:val="0"/>
-          <w:sz w:val="18"/>
-          <w:szCs w:val="18"/>
-        </w:rPr>
-        <w:t xml:space="preserve"> git remote add origin-push $(git config remote.origin.url)</w:t>
-      </w:r>
-    </w:p>
-    <w:p>
-      <w:pPr>
-        <w:wordWrap/>
-        <w:adjustRightInd w:val="0"/>
-        <w:spacing w:after="0" w:line="240" w:lineRule="auto"/>
-        <w:jc w:val="left"/>
-        <w:rPr>
-          <w:rFonts w:ascii="Lucida Console" w:hAnsi="Lucida Console" w:cs="Lucida Console"/>
-          <w:kern w:val="0"/>
-          <w:sz w:val="18"/>
-          <w:szCs w:val="18"/>
-        </w:rPr>
-      </w:pPr>
-      <w:r>
-        <w:rPr>
-          <w:rFonts w:ascii="Lucida Console" w:hAnsi="Lucida Console" w:cs="Lucida Console"/>
-          <w:kern w:val="0"/>
-          <w:sz w:val="18"/>
-          <w:szCs w:val="18"/>
-        </w:rPr>
-        <w:t>$ git fetch origin-push</w:t>
-      </w:r>
-    </w:p>
-    <w:p>
-      <w:pPr>
-        <w:wordWrap/>
-        <w:adjustRightInd w:val="0"/>
-        <w:spacing w:after="0" w:line="240" w:lineRule="auto"/>
-        <w:jc w:val="left"/>
-        <w:rPr>
-          <w:rFonts w:ascii="Lucida Console" w:hAnsi="Lucida Console" w:cs="Lucida Console"/>
-          <w:kern w:val="0"/>
-          <w:sz w:val="18"/>
-          <w:szCs w:val="18"/>
-        </w:rPr>
-      </w:pPr>
-      <w:r>
-        <w:rPr>
-          <w:rFonts w:ascii="Lucida Console" w:hAnsi="Lucida Console" w:cs="Lucida Console"/>
-          <w:kern w:val="0"/>
-          <w:sz w:val="18"/>
-          <w:szCs w:val="18"/>
-        </w:rPr>
-        <w:t>$ git push --force-with-lease origin-push</w:t>
-      </w:r>
-    </w:p>
-    <w:p>
-      <w:pPr>
-        <w:wordWrap/>
-        <w:adjustRightInd w:val="0"/>
-        <w:spacing w:after="0" w:line="240" w:lineRule="auto"/>
-        <w:jc w:val="left"/>
-        <w:rPr>
-          <w:rFonts w:ascii="Lucida Console" w:hAnsi="Lucida Console" w:cs="Lucida Console"/>
-          <w:kern w:val="0"/>
-          <w:sz w:val="18"/>
-          <w:szCs w:val="18"/>
-        </w:rPr>
-      </w:pPr>
-      <w:r>
-        <w:rPr>
-          <w:rFonts w:ascii="Lucida Console" w:hAnsi="Lucida Console" w:cs="Lucida Console"/>
-          <w:kern w:val="0"/>
-          <w:sz w:val="18"/>
-          <w:szCs w:val="18"/>
-        </w:rPr>
-        <w:t>$ git fetch</w:t>
-      </w:r>
-    </w:p>
-    <w:p>
-      <w:pPr>
-        <w:wordWrap/>
-        <w:adjustRightInd w:val="0"/>
-        <w:spacing w:after="0" w:line="240" w:lineRule="auto"/>
-        <w:jc w:val="left"/>
-        <w:rPr>
-          <w:rFonts w:ascii="Lucida Console" w:hAnsi="Lucida Console" w:cs="Lucida Console"/>
-          <w:kern w:val="0"/>
-          <w:sz w:val="18"/>
-          <w:szCs w:val="18"/>
-        </w:rPr>
-      </w:pPr>
-    </w:p>
-    <w:p>
-      <w:pPr>
-        <w:widowControl/>
-        <w:shd w:val="clear" w:color="auto" w:fill="F7F7F8"/>
-        <w:tabs>
-          <w:tab w:val="left" w:pos="916"/>
-          <w:tab w:val="left" w:pos="1832"/>
-          <w:tab w:val="left" w:pos="2748"/>
-          <w:tab w:val="left" w:pos="3664"/>
-          <w:tab w:val="left" w:pos="4580"/>
-          <w:tab w:val="left" w:pos="5496"/>
-          <w:tab w:val="left" w:pos="6412"/>
-          <w:tab w:val="left" w:pos="7328"/>
-          <w:tab w:val="left" w:pos="8244"/>
-          <w:tab w:val="left" w:pos="9160"/>
-          <w:tab w:val="left" w:pos="10076"/>
-          <w:tab w:val="left" w:pos="10992"/>
-          <w:tab w:val="left" w:pos="11908"/>
-          <w:tab w:val="left" w:pos="12824"/>
-          <w:tab w:val="left" w:pos="13740"/>
-          <w:tab w:val="left" w:pos="14656"/>
-        </w:tabs>
-        <w:wordWrap/>
-        <w:autoSpaceDE/>
-        <w:autoSpaceDN/>
-        <w:spacing w:after="0" w:line="240" w:lineRule="auto"/>
-        <w:jc w:val="left"/>
-        <w:rPr>
-          <w:rFonts w:ascii="Courier New" w:eastAsia="굴림체" w:hAnsi="Courier New" w:cs="Courier New"/>
-          <w:kern w:val="0"/>
-          <w:sz w:val="24"/>
-          <w:szCs w:val="24"/>
-        </w:rPr>
-      </w:pPr>
-      <w:r>
-        <w:rPr>
-          <w:rFonts w:ascii="Courier New" w:eastAsia="굴림체" w:hAnsi="Courier New" w:cs="Courier New"/>
-          <w:kern w:val="0"/>
-          <w:sz w:val="24"/>
-          <w:szCs w:val="24"/>
-        </w:rPr>
-        <w:lastRenderedPageBreak/>
-        <w:t>git remote add origin-push $(git config remote.origin.url)</w:t>
-      </w:r>
-    </w:p>
-    <w:p>
-      <w:pPr>
-        <w:widowControl/>
-        <w:shd w:val="clear" w:color="auto" w:fill="F7F7F8"/>
-        <w:tabs>
-          <w:tab w:val="left" w:pos="916"/>
-          <w:tab w:val="left" w:pos="1832"/>
-          <w:tab w:val="left" w:pos="2748"/>
-          <w:tab w:val="left" w:pos="3664"/>
-          <w:tab w:val="left" w:pos="4580"/>
-          <w:tab w:val="left" w:pos="5496"/>
-          <w:tab w:val="left" w:pos="6412"/>
-          <w:tab w:val="left" w:pos="7328"/>
-          <w:tab w:val="left" w:pos="8244"/>
-          <w:tab w:val="left" w:pos="9160"/>
-          <w:tab w:val="left" w:pos="10076"/>
-          <w:tab w:val="left" w:pos="10992"/>
-          <w:tab w:val="left" w:pos="11908"/>
-          <w:tab w:val="left" w:pos="12824"/>
-          <w:tab w:val="left" w:pos="13740"/>
-          <w:tab w:val="left" w:pos="14656"/>
-        </w:tabs>
-        <w:wordWrap/>
-        <w:autoSpaceDE/>
-        <w:autoSpaceDN/>
-        <w:spacing w:after="0" w:line="240" w:lineRule="auto"/>
-        <w:jc w:val="left"/>
-        <w:rPr>
-          <w:rFonts w:ascii="Courier New" w:eastAsia="굴림체" w:hAnsi="Courier New" w:cs="Courier New"/>
-          <w:kern w:val="0"/>
-          <w:sz w:val="24"/>
-          <w:szCs w:val="24"/>
-        </w:rPr>
-      </w:pPr>
-      <w:r>
-        <w:rPr>
-          <w:rFonts w:ascii="Courier New" w:eastAsia="굴림체" w:hAnsi="Courier New" w:cs="Courier New"/>
-          <w:kern w:val="0"/>
-          <w:sz w:val="24"/>
-          <w:szCs w:val="24"/>
-        </w:rPr>
-        <w:t>git fetch origin-push</w:t>
-      </w:r>
-    </w:p>
-    <w:p>
-      <w:pPr>
-        <w:widowControl/>
-        <w:shd w:val="clear" w:color="auto" w:fill="F7F7F8"/>
-        <w:tabs>
-          <w:tab w:val="left" w:pos="916"/>
-          <w:tab w:val="left" w:pos="1832"/>
-          <w:tab w:val="left" w:pos="2748"/>
-          <w:tab w:val="left" w:pos="3664"/>
-          <w:tab w:val="left" w:pos="4580"/>
-          <w:tab w:val="left" w:pos="5496"/>
-          <w:tab w:val="left" w:pos="6412"/>
-          <w:tab w:val="left" w:pos="7328"/>
-          <w:tab w:val="left" w:pos="8244"/>
-          <w:tab w:val="left" w:pos="9160"/>
-          <w:tab w:val="left" w:pos="10076"/>
-          <w:tab w:val="left" w:pos="10992"/>
-          <w:tab w:val="left" w:pos="11908"/>
-          <w:tab w:val="left" w:pos="12824"/>
-          <w:tab w:val="left" w:pos="13740"/>
-          <w:tab w:val="left" w:pos="14656"/>
-        </w:tabs>
-        <w:wordWrap/>
-        <w:autoSpaceDE/>
-        <w:autoSpaceDN/>
-        <w:spacing w:after="0" w:line="240" w:lineRule="auto"/>
-        <w:jc w:val="left"/>
-        <w:rPr>
-          <w:rFonts w:ascii="Courier New" w:eastAsia="굴림체" w:hAnsi="Courier New" w:cs="Courier New"/>
-          <w:kern w:val="0"/>
-          <w:sz w:val="24"/>
-          <w:szCs w:val="24"/>
-        </w:rPr>
-      </w:pPr>
-      <w:r>
-        <w:rPr>
-          <w:rFonts w:ascii="Courier New" w:eastAsia="굴림체" w:hAnsi="Courier New" w:cs="Courier New"/>
-          <w:kern w:val="0"/>
-          <w:sz w:val="24"/>
-          <w:szCs w:val="24"/>
-        </w:rPr>
-        <w:t>git fetch              # update 'master' from remote</w:t>
-      </w:r>
-    </w:p>
-    <w:p>
-      <w:pPr>
-        <w:widowControl/>
-        <w:shd w:val="clear" w:color="auto" w:fill="F7F7F8"/>
-        <w:tabs>
-          <w:tab w:val="left" w:pos="916"/>
-          <w:tab w:val="left" w:pos="1832"/>
-          <w:tab w:val="left" w:pos="2748"/>
-          <w:tab w:val="left" w:pos="3664"/>
-          <w:tab w:val="left" w:pos="4580"/>
-          <w:tab w:val="left" w:pos="5496"/>
-          <w:tab w:val="left" w:pos="6412"/>
-          <w:tab w:val="left" w:pos="7328"/>
-          <w:tab w:val="left" w:pos="8244"/>
-          <w:tab w:val="left" w:pos="9160"/>
-          <w:tab w:val="left" w:pos="10076"/>
-          <w:tab w:val="left" w:pos="10992"/>
-          <w:tab w:val="left" w:pos="11908"/>
-          <w:tab w:val="left" w:pos="12824"/>
-          <w:tab w:val="left" w:pos="13740"/>
-          <w:tab w:val="left" w:pos="14656"/>
-        </w:tabs>
-        <w:wordWrap/>
-        <w:autoSpaceDE/>
-        <w:autoSpaceDN/>
-        <w:spacing w:after="0" w:line="240" w:lineRule="auto"/>
-        <w:jc w:val="left"/>
-        <w:rPr>
-          <w:rFonts w:ascii="Courier New" w:eastAsia="굴림체" w:hAnsi="Courier New" w:cs="Courier New"/>
-          <w:kern w:val="0"/>
-          <w:sz w:val="24"/>
-          <w:szCs w:val="24"/>
-        </w:rPr>
-      </w:pPr>
-      <w:r>
-        <w:rPr>
-          <w:rFonts w:ascii="Courier New" w:eastAsia="굴림체" w:hAnsi="Courier New" w:cs="Courier New"/>
-          <w:kern w:val="0"/>
-          <w:sz w:val="24"/>
-          <w:szCs w:val="24"/>
-        </w:rPr>
-        <w:t>git tag base master    # mark our base point</w:t>
-      </w:r>
-    </w:p>
-    <w:p>
-      <w:pPr>
-        <w:widowControl/>
-        <w:shd w:val="clear" w:color="auto" w:fill="F7F7F8"/>
-        <w:tabs>
-          <w:tab w:val="left" w:pos="916"/>
-          <w:tab w:val="left" w:pos="1832"/>
-          <w:tab w:val="left" w:pos="2748"/>
-          <w:tab w:val="left" w:pos="3664"/>
-          <w:tab w:val="left" w:pos="4580"/>
-          <w:tab w:val="left" w:pos="5496"/>
-          <w:tab w:val="left" w:pos="6412"/>
-          <w:tab w:val="left" w:pos="7328"/>
-          <w:tab w:val="left" w:pos="8244"/>
-          <w:tab w:val="left" w:pos="9160"/>
-          <w:tab w:val="left" w:pos="10076"/>
-          <w:tab w:val="left" w:pos="10992"/>
-          <w:tab w:val="left" w:pos="11908"/>
-          <w:tab w:val="left" w:pos="12824"/>
-          <w:tab w:val="left" w:pos="13740"/>
-          <w:tab w:val="left" w:pos="14656"/>
-        </w:tabs>
-        <w:wordWrap/>
-        <w:autoSpaceDE/>
-        <w:autoSpaceDN/>
-        <w:spacing w:after="0" w:line="240" w:lineRule="auto"/>
-        <w:jc w:val="left"/>
-        <w:rPr>
-          <w:rFonts w:ascii="Courier New" w:eastAsia="굴림체" w:hAnsi="Courier New" w:cs="Courier New"/>
-          <w:kern w:val="0"/>
-          <w:sz w:val="24"/>
-          <w:szCs w:val="24"/>
-        </w:rPr>
-      </w:pPr>
-      <w:r>
-        <w:rPr>
-          <w:rFonts w:ascii="Courier New" w:eastAsia="굴림체" w:hAnsi="Courier New" w:cs="Courier New"/>
-          <w:kern w:val="0"/>
-          <w:sz w:val="24"/>
-          <w:szCs w:val="24"/>
-        </w:rPr>
-        <w:t>git rebase -</w:t>
-      </w:r>
-      <w:proofErr w:type="spellStart"/>
-      <w:r>
-        <w:rPr>
-          <w:rFonts w:ascii="Courier New" w:eastAsia="굴림체" w:hAnsi="Courier New" w:cs="Courier New"/>
-          <w:kern w:val="0"/>
-          <w:sz w:val="24"/>
-          <w:szCs w:val="24"/>
-        </w:rPr>
-        <w:t>i</w:t>
-      </w:r>
-      <w:proofErr w:type="spellEnd"/>
-      <w:r>
-        <w:rPr>
-          <w:rFonts w:ascii="Courier New" w:eastAsia="굴림체" w:hAnsi="Courier New" w:cs="Courier New"/>
-          <w:kern w:val="0"/>
-          <w:sz w:val="24"/>
-          <w:szCs w:val="24"/>
-        </w:rPr>
-        <w:t xml:space="preserve"> master   # rewrite some commits</w:t>
-      </w:r>
-    </w:p>
-    <w:p>
-      <w:pPr>
-        <w:widowControl/>
-        <w:shd w:val="clear" w:color="auto" w:fill="F7F7F8"/>
-        <w:tabs>
-          <w:tab w:val="left" w:pos="916"/>
-          <w:tab w:val="left" w:pos="1832"/>
-          <w:tab w:val="left" w:pos="2748"/>
-          <w:tab w:val="left" w:pos="3664"/>
-          <w:tab w:val="left" w:pos="4580"/>
-          <w:tab w:val="left" w:pos="5496"/>
-          <w:tab w:val="left" w:pos="6412"/>
-          <w:tab w:val="left" w:pos="7328"/>
-          <w:tab w:val="left" w:pos="8244"/>
-          <w:tab w:val="left" w:pos="9160"/>
-          <w:tab w:val="left" w:pos="10076"/>
-          <w:tab w:val="left" w:pos="10992"/>
-          <w:tab w:val="left" w:pos="11908"/>
-          <w:tab w:val="left" w:pos="12824"/>
-          <w:tab w:val="left" w:pos="13740"/>
-          <w:tab w:val="left" w:pos="14656"/>
-        </w:tabs>
-        <w:wordWrap/>
-        <w:autoSpaceDE/>
-        <w:autoSpaceDN/>
-        <w:spacing w:after="0" w:line="240" w:lineRule="auto"/>
-        <w:jc w:val="left"/>
-        <w:rPr>
-          <w:rFonts w:ascii="Courier New" w:eastAsia="굴림체" w:hAnsi="Courier New" w:cs="Courier New"/>
-          <w:kern w:val="0"/>
-          <w:sz w:val="24"/>
-          <w:szCs w:val="24"/>
-        </w:rPr>
-      </w:pPr>
-      <w:r>
-        <w:rPr>
-          <w:rFonts w:ascii="Courier New" w:eastAsia="굴림체" w:hAnsi="Courier New" w:cs="Courier New"/>
-          <w:kern w:val="0"/>
-          <w:sz w:val="24"/>
-          <w:szCs w:val="24"/>
-        </w:rPr>
-        <w:t>git push --force-with-lease=</w:t>
-      </w:r>
-      <w:proofErr w:type="spellStart"/>
-      <w:r>
-        <w:rPr>
-          <w:rFonts w:ascii="Courier New" w:eastAsia="굴림체" w:hAnsi="Courier New" w:cs="Courier New"/>
-          <w:kern w:val="0"/>
-          <w:sz w:val="24"/>
-          <w:szCs w:val="24"/>
-        </w:rPr>
-        <w:t>master:base</w:t>
-      </w:r>
-      <w:proofErr w:type="spellEnd"/>
-      <w:r>
-        <w:rPr>
-          <w:rFonts w:ascii="Courier New" w:eastAsia="굴림체" w:hAnsi="Courier New" w:cs="Courier New"/>
-          <w:kern w:val="0"/>
-          <w:sz w:val="24"/>
-          <w:szCs w:val="24"/>
-        </w:rPr>
-        <w:t xml:space="preserve"> </w:t>
-      </w:r>
-      <w:proofErr w:type="spellStart"/>
-      <w:r>
-        <w:rPr>
-          <w:rFonts w:ascii="Courier New" w:eastAsia="굴림체" w:hAnsi="Courier New" w:cs="Courier New"/>
-          <w:kern w:val="0"/>
-          <w:sz w:val="24"/>
-          <w:szCs w:val="24"/>
-        </w:rPr>
-        <w:t>master:master</w:t>
-      </w:r>
-      <w:proofErr w:type="spellEnd"/>
-    </w:p>
-    <w:p>
-      <w:pPr>
-        <w:wordWrap/>
-        <w:adjustRightInd w:val="0"/>
-        <w:spacing w:after="0" w:line="240" w:lineRule="auto"/>
-        <w:jc w:val="left"/>
-        <w:rPr>
-          <w:rFonts w:ascii="Lucida Console" w:hAnsi="Lucida Console" w:cs="Lucida Console"/>
-          <w:kern w:val="0"/>
-          <w:sz w:val="18"/>
-          <w:szCs w:val="18"/>
-        </w:rPr>
-      </w:pPr>
-      <w:r>
-        <w:rPr>
-          <w:rFonts w:ascii="Lucida Console" w:hAnsi="Lucida Console" w:cs="Lucida Console"/>
-          <w:kern w:val="0"/>
-          <w:sz w:val="18"/>
-          <w:szCs w:val="18"/>
-        </w:rPr>
-        <w:t xml:space="preserve"> </w:t>
-      </w:r>
-      <w:r>
-        <w:rPr>
-          <w:rFonts w:ascii="Lucida Console" w:hAnsi="Lucida Console" w:cs="Lucida Console"/>
-          <w:kern w:val="0"/>
-          <w:sz w:val="18"/>
-          <w:szCs w:val="18"/>
-        </w:rPr>
-        <w:tab/>
-      </w:r>
+      </w:pPr>
     </w:p>
     <w:p>
       <w:pPr>
@@ -13274,6 +12251,35 @@
         <w:wordWrap/>
         <w:spacing w:after="0" w:line="240" w:lineRule="auto"/>
       </w:pPr>
+    </w:p>
+    <w:p>
+      <w:pPr>
+        <w:wordWrap/>
+        <w:spacing w:after="0" w:line="240" w:lineRule="auto"/>
+        <w:rPr>
+          <w:rFonts w:hint="eastAsia"/>
+          <w:b/>
+          <w:bCs/>
+          <w:color w:val="FF0000"/>
+        </w:rPr>
+      </w:pPr>
+      <w:r>
+        <w:rPr>
+          <w:b/>
+          <w:bCs/>
+          <w:color w:val="FF0000"/>
+        </w:rPr>
+        <w:t xml:space="preserve">아래가 </w:t>
+      </w:r>
+      <w:r>
+        <w:rPr>
+          <w:rFonts w:hint="eastAsia"/>
+          <w:b/>
+          <w:bCs/>
+          <w:color w:val="FF0000"/>
+        </w:rPr>
+        <w:t>정상적인 작동이 됨</w:t>
+      </w:r>
     </w:p>
     <w:p>
       <w:pPr>
@@ -14006,6 +13012,42 @@
         </w:rPr>
         <w:t>보자</w:t>
       </w:r>
+      <w:r>
+        <w:rPr>
+          <w:rFonts w:ascii="Lucida Console" w:hAnsi="Lucida Console" w:cs="Lucida Console" w:hint="eastAsia"/>
+          <w:kern w:val="0"/>
+          <w:sz w:val="18"/>
+          <w:szCs w:val="18"/>
+        </w:rPr>
+        <w:t>(</w:t>
+      </w:r>
+      <w:r>
+        <w:rPr>
+          <w:rFonts w:ascii="Lucida Console" w:hAnsi="Lucida Console" w:cs="Lucida Console"/>
+          <w:kern w:val="0"/>
+          <w:sz w:val="18"/>
+          <w:szCs w:val="18"/>
+        </w:rPr>
+        <w:t xml:space="preserve">in </w:t>
+      </w:r>
+      <w:r>
+        <w:rPr>
+          <w:rFonts w:ascii="Lucida Console" w:hAnsi="Lucida Console" w:cs="Lucida Console"/>
+          <w:kern w:val="0"/>
+          <w:sz w:val="18"/>
+          <w:szCs w:val="18"/>
+        </w:rPr>
+        <w:t>D:\Study\VUE\JOSHUA</w:t>
+      </w:r>
+      <w:r>
+        <w:rPr>
+          <w:rFonts w:ascii="Lucida Console" w:hAnsi="Lucida Console" w:cs="Lucida Console"/>
+          <w:kern w:val="0"/>
+          <w:sz w:val="18"/>
+          <w:szCs w:val="18"/>
+        </w:rPr>
+        <w:t>)</w:t>
+      </w:r>
     </w:p>
     <w:p>
       <w:pPr>
@@ -14101,12 +13143,39 @@
         <w:spacing w:after="0" w:line="240" w:lineRule="auto"/>
         <w:jc w:val="left"/>
         <w:rPr>
+          <w:rFonts w:ascii="Lucida Console" w:hAnsi="Lucida Console" w:cs="Lucida Console"/>
+          <w:kern w:val="0"/>
+          <w:sz w:val="18"/>
+          <w:szCs w:val="18"/>
+        </w:rPr>
+      </w:pPr>
+      <w:r>
+        <w:rPr>
+          <w:rFonts w:ascii="Lucida Console" w:hAnsi="Lucida Console" w:cs="Lucida Console"/>
+          <w:kern w:val="0"/>
+          <w:sz w:val="18"/>
+          <w:szCs w:val="18"/>
+        </w:rPr>
+        <w:t xml:space="preserve">$ </w:t>
+      </w:r>
+      <w:r>
+        <w:rPr>
+          <w:rFonts w:ascii="Lucida Console" w:hAnsi="Lucida Console" w:cs="Lucida Console"/>
+          <w:kern w:val="0"/>
+          <w:sz w:val="18"/>
+          <w:szCs w:val="18"/>
+        </w:rPr>
+        <w:t>git pu</w:t>
+      </w:r>
+      <w:r>
+        <w:rPr>
           <w:rFonts w:ascii="Lucida Console" w:hAnsi="Lucida Console" w:cs="Lucida Console" w:hint="eastAsia"/>
           <w:kern w:val="0"/>
           <w:sz w:val="18"/>
           <w:szCs w:val="18"/>
         </w:rPr>
-      </w:pPr>
+        <w:t>l</w:t>
+      </w:r>
       <w:r>
         <w:rPr>
           <w:rFonts w:ascii="Lucida Console" w:hAnsi="Lucida Console" w:cs="Lucida Console"/>
@@ -14114,7 +13183,7 @@
           <w:sz w:val="18"/>
           <w:szCs w:val="18"/>
         </w:rPr>
-        <w:t xml:space="preserve">$ </w:t>
+        <w:t>l</w:t>
       </w:r>
       <w:r>
         <w:rPr>
@@ -14123,17 +13192,22 @@
           <w:sz w:val="18"/>
           <w:szCs w:val="18"/>
         </w:rPr>
-        <w:t>git pu</w:t>
-      </w:r>
-      <w:r>
+        <w:t xml:space="preserve"> origin master</w:t>
+      </w:r>
+    </w:p>
+    <w:p>
+      <w:pPr>
+        <w:wordWrap/>
+        <w:adjustRightInd w:val="0"/>
+        <w:spacing w:after="0" w:line="240" w:lineRule="auto"/>
+        <w:jc w:val="left"/>
         <w:rPr>
           <w:rFonts w:ascii="Lucida Console" w:hAnsi="Lucida Console" w:cs="Lucida Console" w:hint="eastAsia"/>
           <w:kern w:val="0"/>
           <w:sz w:val="18"/>
           <w:szCs w:val="18"/>
         </w:rPr>
-        <w:t>l</w:t>
-      </w:r>
+      </w:pPr>
       <w:r>
         <w:rPr>
           <w:rFonts w:ascii="Lucida Console" w:hAnsi="Lucida Console" w:cs="Lucida Console"/>
@@ -14141,10 +13215,8 @@
           <w:sz w:val="18"/>
           <w:szCs w:val="18"/>
         </w:rPr>
-        <w:t>l</w:t>
-      </w:r>
-      <w:bookmarkStart w:id="8" w:name="_GoBack"/>
-      <w:bookmarkEnd w:id="8"/>
+        <w:t xml:space="preserve">In </w:t>
+      </w:r>
       <w:r>
         <w:rPr>
           <w:rFonts w:ascii="Lucida Console" w:hAnsi="Lucida Console" w:cs="Lucida Console"/>
@@ -14152,7 +13224,7 @@
           <w:sz w:val="18"/>
           <w:szCs w:val="18"/>
         </w:rPr>
-        <w:t xml:space="preserve"> origin master</w:t>
+        <w:t>D:\Study\VUE\</w:t>
       </w:r>
     </w:p>
     <w:p>
@@ -14221,7 +13293,79 @@
           <w:sz w:val="18"/>
           <w:szCs w:val="18"/>
         </w:rPr>
-        <w:t>$ git commit -m "first make 20200226"</w:t>
+        <w:t>$ git commit -m "</w:t>
+      </w:r>
+      <w:r>
+        <w:rPr>
+          <w:rFonts w:ascii="Lucida Console" w:hAnsi="Lucida Console" w:cs="Lucida Console"/>
+          <w:kern w:val="0"/>
+          <w:sz w:val="18"/>
+          <w:szCs w:val="18"/>
+        </w:rPr>
+        <w:t>JOSHUA</w:t>
+      </w:r>
+      <w:r>
+        <w:rPr>
+          <w:rFonts w:ascii="Lucida Console" w:hAnsi="Lucida Console" w:cs="Lucida Console" w:hint="eastAsia"/>
+          <w:kern w:val="0"/>
+          <w:sz w:val="18"/>
+          <w:szCs w:val="18"/>
+        </w:rPr>
+        <w:t>추가</w:t>
+      </w:r>
+      <w:r>
+        <w:rPr>
+          <w:rFonts w:ascii="Lucida Console" w:hAnsi="Lucida Console" w:cs="Lucida Console" w:hint="eastAsia"/>
+          <w:kern w:val="0"/>
+          <w:sz w:val="18"/>
+          <w:szCs w:val="18"/>
+        </w:rPr>
+        <w:t xml:space="preserve"> </w:t>
+      </w:r>
+      <w:r>
+        <w:rPr>
+          <w:rFonts w:ascii="Lucida Console" w:hAnsi="Lucida Console" w:cs="Lucida Console" w:hint="eastAsia"/>
+          <w:kern w:val="0"/>
+          <w:sz w:val="18"/>
+          <w:szCs w:val="18"/>
+        </w:rPr>
+        <w:t>및</w:t>
+      </w:r>
+      <w:r>
+        <w:rPr>
+          <w:rFonts w:ascii="Lucida Console" w:hAnsi="Lucida Console" w:cs="Lucida Console" w:hint="eastAsia"/>
+          <w:kern w:val="0"/>
+          <w:sz w:val="18"/>
+          <w:szCs w:val="18"/>
+        </w:rPr>
+        <w:t xml:space="preserve"> t</w:t>
+      </w:r>
+      <w:r>
+        <w:rPr>
+          <w:rFonts w:ascii="Lucida Console" w:hAnsi="Lucida Console" w:cs="Lucida Console"/>
+          <w:kern w:val="0"/>
+          <w:sz w:val="18"/>
+          <w:szCs w:val="18"/>
+        </w:rPr>
+        <w:t>estgit.txt</w:t>
+      </w:r>
+      <w:r>
+        <w:rPr>
+          <w:rFonts w:ascii="Lucida Console" w:hAnsi="Lucida Console" w:cs="Lucida Console" w:hint="eastAsia"/>
+          <w:kern w:val="0"/>
+          <w:sz w:val="18"/>
+          <w:szCs w:val="18"/>
+        </w:rPr>
+        <w:t>변경</w:t>
+      </w:r>
+      <w:r>
+        <w:rPr>
+          <w:rFonts w:ascii="Lucida Console" w:hAnsi="Lucida Console" w:cs="Lucida Console"/>
+          <w:kern w:val="0"/>
+          <w:sz w:val="18"/>
+          <w:szCs w:val="18"/>
+        </w:rPr>
+        <w:t>"</w:t>
       </w:r>
     </w:p>
     <w:p>
@@ -14279,64 +13423,6 @@
         <w:wordWrap/>
         <w:spacing w:after="0" w:line="240" w:lineRule="auto"/>
         <w:ind w:leftChars="0"/>
-      </w:pPr>
-    </w:p>
-    <w:p>
-      <w:pPr>
-        <w:pStyle w:val="a6"/>
-        <w:numPr>
-          <w:ilvl w:val="0"/>
-          <w:numId w:val="40"/>
-        </w:numPr>
-        <w:wordWrap/>
-        <w:spacing w:after="0" w:line="240" w:lineRule="auto"/>
-        <w:ind w:leftChars="0"/>
-      </w:pPr>
-      <w:proofErr w:type="spellStart"/>
-      <w:r>
-        <w:rPr>
-          <w:rFonts w:hint="eastAsia"/>
-        </w:rPr>
-        <w:t>ㅇ</w:t>
-      </w:r>
-      <w:proofErr w:type="spellEnd"/>
-      <w:r>
-        <w:rPr>
-          <w:rFonts w:hint="eastAsia"/>
-        </w:rPr>
-        <w:t>7</w:t>
-      </w:r>
-    </w:p>
-    <w:p>
-      <w:pPr>
-        <w:pStyle w:val="a6"/>
-        <w:numPr>
-          <w:ilvl w:val="0"/>
-          <w:numId w:val="40"/>
-        </w:numPr>
-        <w:wordWrap/>
-        <w:spacing w:after="0" w:line="240" w:lineRule="auto"/>
-        <w:ind w:leftChars="0"/>
-      </w:pPr>
-      <w:proofErr w:type="spellStart"/>
-      <w:r>
-        <w:rPr>
-          <w:rFonts w:hint="eastAsia"/>
-        </w:rPr>
-        <w:t>ㅇ</w:t>
-      </w:r>
-      <w:proofErr w:type="spellEnd"/>
-    </w:p>
-    <w:p>
-      <w:pPr>
-        <w:wordWrap/>
-        <w:spacing w:after="0" w:line="240" w:lineRule="auto"/>
-      </w:pPr>
-    </w:p>
-    <w:p>
-      <w:pPr>
-        <w:wordWrap/>
-        <w:spacing w:after="0" w:line="240" w:lineRule="auto"/>
       </w:pPr>
     </w:p>
     <w:p>
@@ -14907,7 +13993,7 @@
         <w:t xml:space="preserve">C:\Users\phjps&gt;node </w:t>
       </w:r>
       <w:r>
-        <w:t>–</w:t>
+        <w:t>--</w:t>
       </w:r>
       <w:r>
         <w:t>version</w:t>
@@ -14968,7 +14054,7 @@
           <w:color w:val="272822"/>
           <w:shd w:val="clear" w:color="auto" w:fill="F9F8FA"/>
         </w:rPr>
-        <w:t>–</w:t>
+        <w:t>--</w:t>
       </w:r>
       <w:r>
         <w:rPr>
@@ -15543,6 +14629,7 @@
           <w:color w:val="24292E"/>
           <w:szCs w:val="20"/>
         </w:rPr>
+        <w:lastRenderedPageBreak/>
         <w:t>실행</w:t>
       </w:r>
       <w:r>
@@ -16131,7 +15218,6 @@
           <w:sz w:val="20"/>
           <w:szCs w:val="20"/>
         </w:rPr>
-        <w:lastRenderedPageBreak/>
         <w:t>(base) PS C:\Windows\system32&gt; Get-</w:t>
       </w:r>
       <w:proofErr w:type="spellStart"/>
@@ -16556,7 +15642,7 @@
         </w:rPr>
         <w:t xml:space="preserve"> </w:t>
       </w:r>
-      <w:bookmarkStart w:id="9" w:name="_Hlk33219531"/>
+      <w:bookmarkStart w:id="8" w:name="_Hlk33219531"/>
       <w:r>
         <w:rPr>
           <w:rFonts w:ascii="Consolas" w:hAnsi="Consolas"/>
@@ -16584,7 +15670,7 @@
         </w:rPr>
         <w:t xml:space="preserve"> </w:t>
       </w:r>
-      <w:bookmarkEnd w:id="9"/>
+      <w:bookmarkEnd w:id="8"/>
       <w:r>
         <w:rPr>
           <w:rFonts w:ascii="Consolas" w:hAnsi="Consolas" w:hint="eastAsia"/>
@@ -18120,6 +17206,7 @@
         <w:spacing w:after="0" w:line="240" w:lineRule="auto"/>
       </w:pPr>
       <w:r>
+        <w:lastRenderedPageBreak/>
         <w:t xml:space="preserve">    &lt;script type="text/babel"&gt;</w:t>
       </w:r>
     </w:p>
@@ -18164,7 +17251,6 @@
         <w:spacing w:after="0" w:line="240" w:lineRule="auto"/>
       </w:pPr>
       <w:r>
-        <w:lastRenderedPageBreak/>
         <w:t xml:space="preserve">          </w:t>
       </w:r>
       <w:proofErr w:type="spellStart"/>
@@ -19160,6 +18246,7 @@
         <w:spacing w:after="0" w:line="240" w:lineRule="auto"/>
       </w:pPr>
       <w:r>
+        <w:lastRenderedPageBreak/>
         <w:t xml:space="preserve">  </w:t>
       </w:r>
     </w:p>
@@ -19228,7 +18315,6 @@
         <w:spacing w:after="0" w:line="240" w:lineRule="auto"/>
       </w:pPr>
       <w:r>
-        <w:lastRenderedPageBreak/>
         <w:t xml:space="preserve">      el: '#app',</w:t>
       </w:r>
     </w:p>
@@ -19608,6 +18694,36 @@
     </w:p>
     <w:p>
       <w:pPr>
+        <w:wordWrap/>
+        <w:spacing w:after="0" w:line="240" w:lineRule="auto"/>
+      </w:pPr>
+    </w:p>
+    <w:p>
+      <w:pPr>
+        <w:wordWrap/>
+        <w:spacing w:after="0" w:line="240" w:lineRule="auto"/>
+        <w:rPr>
+          <w:rFonts w:hint="eastAsia"/>
+        </w:rPr>
+      </w:pPr>
+      <w:r>
+        <w:rPr>
+          <w:rFonts w:hint="eastAsia"/>
+        </w:rPr>
+        <w:t xml:space="preserve">알아야 할 </w:t>
+      </w:r>
+      <w:r>
+        <w:t>5</w:t>
+      </w:r>
+      <w:r>
+        <w:rPr>
+          <w:rFonts w:hint="eastAsia"/>
+        </w:rPr>
+        <w:t>가지 범주</w:t>
+      </w:r>
+    </w:p>
+    <w:p>
+      <w:pPr>
         <w:pStyle w:val="a6"/>
         <w:numPr>
           <w:ilvl w:val="0"/>
@@ -19868,428 +18984,8 @@
         <w:wordWrap/>
         <w:spacing w:after="0" w:line="240" w:lineRule="auto"/>
       </w:pPr>
-    </w:p>
-    <w:p>
-      <w:pPr>
-        <w:wordWrap/>
-        <w:spacing w:after="0" w:line="240" w:lineRule="auto"/>
-      </w:pPr>
-      <w:proofErr w:type="spellStart"/>
-      <w:r>
-        <w:rPr>
-          <w:rStyle w:val="ab"/>
-          <w:rFonts w:ascii="Helvetica" w:hAnsi="Helvetica" w:cs="Helvetica"/>
-          <w:color w:val="545454"/>
-          <w:szCs w:val="20"/>
-        </w:rPr>
-        <w:t>커맨트</w:t>
-      </w:r>
-      <w:proofErr w:type="spellEnd"/>
-      <w:r>
-        <w:rPr>
-          <w:rStyle w:val="ab"/>
-          <w:rFonts w:ascii="Helvetica" w:hAnsi="Helvetica" w:cs="Helvetica"/>
-          <w:color w:val="545454"/>
-          <w:szCs w:val="20"/>
-        </w:rPr>
-        <w:t xml:space="preserve"> </w:t>
-      </w:r>
-      <w:r>
-        <w:rPr>
-          <w:rStyle w:val="ab"/>
-          <w:rFonts w:ascii="Helvetica" w:hAnsi="Helvetica" w:cs="Helvetica"/>
-          <w:color w:val="545454"/>
-          <w:szCs w:val="20"/>
-        </w:rPr>
-        <w:t>라인</w:t>
-      </w:r>
-      <w:r>
-        <w:rPr>
-          <w:rStyle w:val="ab"/>
-          <w:rFonts w:ascii="Helvetica" w:hAnsi="Helvetica" w:cs="Helvetica"/>
-          <w:color w:val="545454"/>
-          <w:szCs w:val="20"/>
-        </w:rPr>
-        <w:t>(Command Line):</w:t>
-      </w:r>
-      <w:r>
-        <w:rPr>
-          <w:rFonts w:ascii="Helvetica" w:hAnsi="Helvetica" w:cs="Helvetica"/>
-          <w:color w:val="545454"/>
-          <w:szCs w:val="20"/>
-        </w:rPr>
-        <w:t xml:space="preserve"> </w:t>
-      </w:r>
-      <w:r>
-        <w:rPr>
-          <w:rFonts w:ascii="Helvetica" w:hAnsi="Helvetica" w:cs="Helvetica"/>
-          <w:color w:val="545454"/>
-          <w:szCs w:val="20"/>
-        </w:rPr>
-        <w:t>깃</w:t>
-      </w:r>
-      <w:r>
-        <w:rPr>
-          <w:rFonts w:ascii="Helvetica" w:hAnsi="Helvetica" w:cs="Helvetica"/>
-          <w:color w:val="545454"/>
-          <w:szCs w:val="20"/>
-        </w:rPr>
-        <w:t xml:space="preserve"> </w:t>
-      </w:r>
-      <w:r>
-        <w:rPr>
-          <w:rFonts w:ascii="Helvetica" w:hAnsi="Helvetica" w:cs="Helvetica"/>
-          <w:color w:val="545454"/>
-          <w:szCs w:val="20"/>
-        </w:rPr>
-        <w:t>명령어를</w:t>
-      </w:r>
-      <w:r>
-        <w:rPr>
-          <w:rFonts w:ascii="Helvetica" w:hAnsi="Helvetica" w:cs="Helvetica"/>
-          <w:color w:val="545454"/>
-          <w:szCs w:val="20"/>
-        </w:rPr>
-        <w:t xml:space="preserve"> </w:t>
-      </w:r>
-      <w:r>
-        <w:rPr>
-          <w:rFonts w:ascii="Helvetica" w:hAnsi="Helvetica" w:cs="Helvetica"/>
-          <w:color w:val="545454"/>
-          <w:szCs w:val="20"/>
-        </w:rPr>
-        <w:t>입력할</w:t>
-      </w:r>
-      <w:r>
-        <w:rPr>
-          <w:rFonts w:ascii="Helvetica" w:hAnsi="Helvetica" w:cs="Helvetica"/>
-          <w:color w:val="545454"/>
-          <w:szCs w:val="20"/>
-        </w:rPr>
-        <w:t xml:space="preserve"> </w:t>
-      </w:r>
-      <w:r>
-        <w:rPr>
-          <w:rFonts w:ascii="Helvetica" w:hAnsi="Helvetica" w:cs="Helvetica"/>
-          <w:color w:val="545454"/>
-          <w:szCs w:val="20"/>
-        </w:rPr>
-        <w:t>때</w:t>
-      </w:r>
-      <w:r>
-        <w:rPr>
-          <w:rFonts w:ascii="Helvetica" w:hAnsi="Helvetica" w:cs="Helvetica"/>
-          <w:color w:val="545454"/>
-          <w:szCs w:val="20"/>
-        </w:rPr>
-        <w:t xml:space="preserve"> </w:t>
-      </w:r>
-      <w:r>
-        <w:rPr>
-          <w:rFonts w:ascii="Helvetica" w:hAnsi="Helvetica" w:cs="Helvetica"/>
-          <w:color w:val="545454"/>
-          <w:szCs w:val="20"/>
-        </w:rPr>
-        <w:t>사용하는</w:t>
-      </w:r>
-      <w:r>
-        <w:rPr>
-          <w:rFonts w:ascii="Helvetica" w:hAnsi="Helvetica" w:cs="Helvetica"/>
-          <w:color w:val="545454"/>
-          <w:szCs w:val="20"/>
-        </w:rPr>
-        <w:t xml:space="preserve"> </w:t>
-      </w:r>
-      <w:r>
-        <w:rPr>
-          <w:rFonts w:ascii="Helvetica" w:hAnsi="Helvetica" w:cs="Helvetica"/>
-          <w:color w:val="545454"/>
-          <w:szCs w:val="20"/>
-        </w:rPr>
-        <w:t>컴퓨터</w:t>
-      </w:r>
-      <w:r>
-        <w:rPr>
-          <w:rFonts w:ascii="Helvetica" w:hAnsi="Helvetica" w:cs="Helvetica"/>
-          <w:color w:val="545454"/>
-          <w:szCs w:val="20"/>
-        </w:rPr>
-        <w:t xml:space="preserve"> </w:t>
-      </w:r>
-      <w:r>
-        <w:rPr>
-          <w:rFonts w:ascii="Helvetica" w:hAnsi="Helvetica" w:cs="Helvetica"/>
-          <w:color w:val="545454"/>
-          <w:szCs w:val="20"/>
-        </w:rPr>
-        <w:t>프로그램</w:t>
-      </w:r>
-      <w:r>
-        <w:rPr>
-          <w:rFonts w:ascii="Helvetica" w:hAnsi="Helvetica" w:cs="Helvetica"/>
-          <w:color w:val="545454"/>
-          <w:szCs w:val="20"/>
-        </w:rPr>
-        <w:t xml:space="preserve">. </w:t>
-      </w:r>
-      <w:r>
-        <w:rPr>
-          <w:rFonts w:ascii="Helvetica" w:hAnsi="Helvetica" w:cs="Helvetica"/>
-          <w:color w:val="545454"/>
-          <w:szCs w:val="20"/>
-        </w:rPr>
-        <w:t>맥에선</w:t>
-      </w:r>
-      <w:r>
-        <w:rPr>
-          <w:rFonts w:ascii="Helvetica" w:hAnsi="Helvetica" w:cs="Helvetica"/>
-          <w:color w:val="545454"/>
-          <w:szCs w:val="20"/>
-        </w:rPr>
-        <w:t xml:space="preserve"> </w:t>
-      </w:r>
-      <w:r>
-        <w:rPr>
-          <w:rFonts w:ascii="Helvetica" w:hAnsi="Helvetica" w:cs="Helvetica"/>
-          <w:color w:val="545454"/>
-          <w:szCs w:val="20"/>
-        </w:rPr>
-        <w:t>터미널이라고</w:t>
-      </w:r>
-      <w:r>
-        <w:rPr>
-          <w:rFonts w:ascii="Helvetica" w:hAnsi="Helvetica" w:cs="Helvetica"/>
-          <w:color w:val="545454"/>
-          <w:szCs w:val="20"/>
-        </w:rPr>
-        <w:t xml:space="preserve"> </w:t>
-      </w:r>
-      <w:r>
-        <w:rPr>
-          <w:rFonts w:ascii="Helvetica" w:hAnsi="Helvetica" w:cs="Helvetica"/>
-          <w:color w:val="545454"/>
-          <w:szCs w:val="20"/>
-        </w:rPr>
-        <w:t>한다</w:t>
-      </w:r>
-      <w:r>
-        <w:rPr>
-          <w:rFonts w:ascii="Helvetica" w:hAnsi="Helvetica" w:cs="Helvetica"/>
-          <w:color w:val="545454"/>
-          <w:szCs w:val="20"/>
-        </w:rPr>
-        <w:t>. PC</w:t>
-      </w:r>
-      <w:r>
-        <w:rPr>
-          <w:rFonts w:ascii="Helvetica" w:hAnsi="Helvetica" w:cs="Helvetica"/>
-          <w:color w:val="545454"/>
-          <w:szCs w:val="20"/>
-        </w:rPr>
-        <w:t>에선</w:t>
-      </w:r>
-      <w:r>
-        <w:rPr>
-          <w:rFonts w:ascii="Helvetica" w:hAnsi="Helvetica" w:cs="Helvetica"/>
-          <w:color w:val="545454"/>
-          <w:szCs w:val="20"/>
-        </w:rPr>
-        <w:t xml:space="preserve"> </w:t>
-      </w:r>
-      <w:r>
-        <w:rPr>
-          <w:rFonts w:ascii="Helvetica" w:hAnsi="Helvetica" w:cs="Helvetica"/>
-          <w:color w:val="545454"/>
-          <w:szCs w:val="20"/>
-        </w:rPr>
-        <w:t>기본적인</w:t>
-      </w:r>
-      <w:r>
-        <w:rPr>
-          <w:rFonts w:ascii="Helvetica" w:hAnsi="Helvetica" w:cs="Helvetica"/>
-          <w:color w:val="545454"/>
-          <w:szCs w:val="20"/>
-        </w:rPr>
-        <w:t xml:space="preserve"> </w:t>
-      </w:r>
-      <w:r>
-        <w:rPr>
-          <w:rFonts w:ascii="Helvetica" w:hAnsi="Helvetica" w:cs="Helvetica"/>
-          <w:color w:val="545454"/>
-          <w:szCs w:val="20"/>
-        </w:rPr>
-        <w:t>프로그램이</w:t>
-      </w:r>
-      <w:r>
-        <w:rPr>
-          <w:rFonts w:ascii="Helvetica" w:hAnsi="Helvetica" w:cs="Helvetica"/>
-          <w:color w:val="545454"/>
-          <w:szCs w:val="20"/>
-        </w:rPr>
-        <w:t xml:space="preserve"> </w:t>
-      </w:r>
-      <w:r>
-        <w:rPr>
-          <w:rFonts w:ascii="Helvetica" w:hAnsi="Helvetica" w:cs="Helvetica"/>
-          <w:color w:val="545454"/>
-          <w:szCs w:val="20"/>
-        </w:rPr>
-        <w:t>아니어서</w:t>
-      </w:r>
-      <w:r>
-        <w:rPr>
-          <w:rFonts w:ascii="Helvetica" w:hAnsi="Helvetica" w:cs="Helvetica"/>
-          <w:color w:val="545454"/>
-          <w:szCs w:val="20"/>
-        </w:rPr>
-        <w:t xml:space="preserve"> </w:t>
-      </w:r>
-      <w:r>
-        <w:rPr>
-          <w:rFonts w:ascii="Helvetica" w:hAnsi="Helvetica" w:cs="Helvetica"/>
-          <w:color w:val="545454"/>
-          <w:szCs w:val="20"/>
-        </w:rPr>
-        <w:t>처음엔</w:t>
-      </w:r>
-      <w:r>
-        <w:rPr>
-          <w:rFonts w:ascii="Helvetica" w:hAnsi="Helvetica" w:cs="Helvetica"/>
-          <w:color w:val="545454"/>
-          <w:szCs w:val="20"/>
-        </w:rPr>
-        <w:t xml:space="preserve"> </w:t>
-      </w:r>
-      <w:r>
-        <w:rPr>
-          <w:rFonts w:ascii="Helvetica" w:hAnsi="Helvetica" w:cs="Helvetica"/>
-          <w:color w:val="545454"/>
-          <w:szCs w:val="20"/>
-        </w:rPr>
-        <w:t>깃을</w:t>
-      </w:r>
-      <w:r>
-        <w:rPr>
-          <w:rFonts w:ascii="Helvetica" w:hAnsi="Helvetica" w:cs="Helvetica"/>
-          <w:color w:val="545454"/>
-          <w:szCs w:val="20"/>
-        </w:rPr>
-        <w:t xml:space="preserve"> </w:t>
-      </w:r>
-      <w:r>
-        <w:rPr>
-          <w:rFonts w:ascii="Helvetica" w:hAnsi="Helvetica" w:cs="Helvetica"/>
-          <w:color w:val="545454"/>
-          <w:szCs w:val="20"/>
-        </w:rPr>
-        <w:t>다운로드해야</w:t>
-      </w:r>
-      <w:r>
-        <w:rPr>
-          <w:rFonts w:ascii="Helvetica" w:hAnsi="Helvetica" w:cs="Helvetica"/>
-          <w:color w:val="545454"/>
-          <w:szCs w:val="20"/>
-        </w:rPr>
-        <w:t xml:space="preserve"> </w:t>
-      </w:r>
-      <w:r>
-        <w:rPr>
-          <w:rFonts w:ascii="Helvetica" w:hAnsi="Helvetica" w:cs="Helvetica"/>
-          <w:color w:val="545454"/>
-          <w:szCs w:val="20"/>
-        </w:rPr>
-        <w:t>한다</w:t>
-      </w:r>
-      <w:r>
-        <w:rPr>
-          <w:rFonts w:ascii="Helvetica" w:hAnsi="Helvetica" w:cs="Helvetica"/>
-          <w:color w:val="545454"/>
-          <w:szCs w:val="20"/>
-        </w:rPr>
-        <w:t>(</w:t>
-      </w:r>
-      <w:r>
-        <w:rPr>
-          <w:rFonts w:ascii="Helvetica" w:hAnsi="Helvetica" w:cs="Helvetica"/>
-          <w:color w:val="545454"/>
-          <w:szCs w:val="20"/>
-        </w:rPr>
-        <w:t>다음</w:t>
-      </w:r>
-      <w:r>
-        <w:rPr>
-          <w:rFonts w:ascii="Helvetica" w:hAnsi="Helvetica" w:cs="Helvetica"/>
-          <w:color w:val="545454"/>
-          <w:szCs w:val="20"/>
-        </w:rPr>
-        <w:t xml:space="preserve"> </w:t>
-      </w:r>
-      <w:r>
-        <w:rPr>
-          <w:rFonts w:ascii="Helvetica" w:hAnsi="Helvetica" w:cs="Helvetica"/>
-          <w:color w:val="545454"/>
-          <w:szCs w:val="20"/>
-        </w:rPr>
-        <w:t>섹션에서</w:t>
-      </w:r>
-      <w:r>
-        <w:rPr>
-          <w:rFonts w:ascii="Helvetica" w:hAnsi="Helvetica" w:cs="Helvetica"/>
-          <w:color w:val="545454"/>
-          <w:szCs w:val="20"/>
-        </w:rPr>
-        <w:t xml:space="preserve"> </w:t>
-      </w:r>
-      <w:r>
-        <w:rPr>
-          <w:rFonts w:ascii="Helvetica" w:hAnsi="Helvetica" w:cs="Helvetica"/>
-          <w:color w:val="545454"/>
-          <w:szCs w:val="20"/>
-        </w:rPr>
-        <w:t>다룰</w:t>
-      </w:r>
-      <w:r>
-        <w:rPr>
-          <w:rFonts w:ascii="Helvetica" w:hAnsi="Helvetica" w:cs="Helvetica"/>
-          <w:color w:val="545454"/>
-          <w:szCs w:val="20"/>
-        </w:rPr>
-        <w:t xml:space="preserve"> </w:t>
-      </w:r>
-      <w:r>
-        <w:rPr>
-          <w:rFonts w:ascii="Helvetica" w:hAnsi="Helvetica" w:cs="Helvetica"/>
-          <w:color w:val="545454"/>
-          <w:szCs w:val="20"/>
-        </w:rPr>
-        <w:t>것</w:t>
-      </w:r>
-    </w:p>
-    <w:p>
-      <w:pPr>
-        <w:pStyle w:val="a6"/>
-        <w:numPr>
-          <w:ilvl w:val="0"/>
-          <w:numId w:val="32"/>
-        </w:numPr>
-        <w:wordWrap/>
-        <w:spacing w:after="0" w:line="240" w:lineRule="auto"/>
-        <w:ind w:leftChars="0"/>
-      </w:pPr>
-      <w:proofErr w:type="spellStart"/>
-      <w:r>
-        <w:rPr>
-          <w:rFonts w:hint="eastAsia"/>
-        </w:rPr>
-        <w:t>ㅇㅇ</w:t>
-      </w:r>
-      <w:proofErr w:type="spellEnd"/>
-    </w:p>
-    <w:p>
-      <w:pPr>
-        <w:wordWrap/>
-        <w:spacing w:after="0" w:line="240" w:lineRule="auto"/>
-      </w:pPr>
+      <w:bookmarkStart w:id="9" w:name="_GoBack"/>
+      <w:bookmarkEnd w:id="9"/>
     </w:p>
     <w:p>
       <w:pPr>
@@ -25714,7 +24410,7 @@
 </file>
 
 <file path=customXml/itemProps1.xml><?xml version="1.0" encoding="utf-8"?>
-<ds:datastoreItem xmlns:ds="http://schemas.openxmlformats.org/officeDocument/2006/customXml" ds:itemID="{E33C4B35-A71B-484D-AF0A-F367B7D31C7B}">
+<ds:datastoreItem xmlns:ds="http://schemas.openxmlformats.org/officeDocument/2006/customXml" ds:itemID="{2D149369-3BE1-4272-A584-E10F5BC956A4}">
   <ds:schemaRefs>
     <ds:schemaRef ds:uri="http://schemas.openxmlformats.org/officeDocument/2006/bibliography"/>
   </ds:schemaRefs>

--- a/VUE.docx
+++ b/VUE.docx
@@ -13398,20 +13398,719 @@
         <w:spacing w:after="0" w:line="240" w:lineRule="auto"/>
         <w:jc w:val="left"/>
         <w:rPr>
+          <w:rFonts w:ascii="Lucida Console" w:hAnsi="Lucida Console" w:cs="Lucida Console"/>
+          <w:kern w:val="0"/>
+          <w:sz w:val="18"/>
+          <w:szCs w:val="18"/>
+        </w:rPr>
+      </w:pPr>
+    </w:p>
+    <w:p>
+      <w:pPr>
+        <w:wordWrap/>
+        <w:adjustRightInd w:val="0"/>
+        <w:spacing w:after="0" w:line="240" w:lineRule="auto"/>
+        <w:jc w:val="left"/>
+        <w:rPr>
+          <w:rFonts w:ascii="Lucida Console" w:hAnsi="Lucida Console" w:cs="Lucida Console"/>
+          <w:kern w:val="0"/>
+          <w:sz w:val="18"/>
+          <w:szCs w:val="18"/>
+        </w:rPr>
+      </w:pPr>
+      <w:r>
+        <w:rPr>
+          <w:rFonts w:ascii="Lucida Console" w:hAnsi="Lucida Console" w:cs="Lucida Console"/>
+          <w:kern w:val="0"/>
+          <w:sz w:val="18"/>
+          <w:szCs w:val="18"/>
+        </w:rPr>
+        <w:t>error: failed to push some refs to 'https://github.com/</w:t>
+      </w:r>
+      <w:proofErr w:type="spellStart"/>
+      <w:r>
+        <w:rPr>
+          <w:rFonts w:ascii="Lucida Console" w:hAnsi="Lucida Console" w:cs="Lucida Console"/>
+          <w:kern w:val="0"/>
+          <w:sz w:val="18"/>
+          <w:szCs w:val="18"/>
+        </w:rPr>
+        <w:t>phjpsy</w:t>
+      </w:r>
+      <w:proofErr w:type="spellEnd"/>
+      <w:r>
+        <w:rPr>
+          <w:rFonts w:ascii="Lucida Console" w:hAnsi="Lucida Console" w:cs="Lucida Console"/>
+          <w:kern w:val="0"/>
+          <w:sz w:val="18"/>
+          <w:szCs w:val="18"/>
+        </w:rPr>
+        <w:t>/</w:t>
+      </w:r>
+      <w:proofErr w:type="spellStart"/>
+      <w:r>
+        <w:rPr>
+          <w:rFonts w:ascii="Lucida Console" w:hAnsi="Lucida Console" w:cs="Lucida Console"/>
+          <w:kern w:val="0"/>
+          <w:sz w:val="18"/>
+          <w:szCs w:val="18"/>
+        </w:rPr>
+        <w:t>VUE.git</w:t>
+      </w:r>
+      <w:proofErr w:type="spellEnd"/>
+      <w:r>
+        <w:rPr>
+          <w:rFonts w:ascii="Lucida Console" w:hAnsi="Lucida Console" w:cs="Lucida Console"/>
+          <w:kern w:val="0"/>
+          <w:sz w:val="18"/>
+          <w:szCs w:val="18"/>
+        </w:rPr>
+        <w:t>'</w:t>
+      </w:r>
+    </w:p>
+    <w:p>
+      <w:pPr>
+        <w:pStyle w:val="a6"/>
+        <w:numPr>
+          <w:ilvl w:val="0"/>
+          <w:numId w:val="41"/>
+        </w:numPr>
+        <w:wordWrap/>
+        <w:adjustRightInd w:val="0"/>
+        <w:spacing w:after="0" w:line="240" w:lineRule="auto"/>
+        <w:ind w:leftChars="0"/>
+        <w:jc w:val="left"/>
+        <w:rPr>
+          <w:rFonts w:ascii="Lucida Console" w:hAnsi="Lucida Console" w:cs="Lucida Console"/>
+          <w:kern w:val="0"/>
+          <w:sz w:val="18"/>
+          <w:szCs w:val="18"/>
+        </w:rPr>
+      </w:pPr>
+      <w:proofErr w:type="spellStart"/>
+      <w:r>
+        <w:rPr>
           <w:rFonts w:ascii="Lucida Console" w:hAnsi="Lucida Console" w:cs="Lucida Console" w:hint="eastAsia"/>
           <w:kern w:val="0"/>
           <w:sz w:val="18"/>
           <w:szCs w:val="18"/>
         </w:rPr>
-      </w:pPr>
+        <w:lastRenderedPageBreak/>
+        <w:t>g</w:t>
+      </w:r>
+      <w:r>
+        <w:rPr>
+          <w:rFonts w:ascii="Lucida Console" w:hAnsi="Lucida Console" w:cs="Lucida Console"/>
+          <w:kern w:val="0"/>
+          <w:sz w:val="18"/>
+          <w:szCs w:val="18"/>
+        </w:rPr>
+        <w:t>ithub</w:t>
+      </w:r>
+      <w:proofErr w:type="spellEnd"/>
+      <w:r>
+        <w:rPr>
+          <w:rFonts w:ascii="Lucida Console" w:hAnsi="Lucida Console" w:cs="Lucida Console" w:hint="eastAsia"/>
+          <w:kern w:val="0"/>
+          <w:sz w:val="18"/>
+          <w:szCs w:val="18"/>
+        </w:rPr>
+        <w:t>에서</w:t>
+      </w:r>
+      <w:r>
+        <w:rPr>
+          <w:rFonts w:ascii="Lucida Console" w:hAnsi="Lucida Console" w:cs="Lucida Console" w:hint="eastAsia"/>
+          <w:kern w:val="0"/>
+          <w:sz w:val="18"/>
+          <w:szCs w:val="18"/>
+        </w:rPr>
+        <w:t xml:space="preserve"> </w:t>
+      </w:r>
+      <w:r>
+        <w:rPr>
+          <w:rFonts w:ascii="Lucida Console" w:hAnsi="Lucida Console" w:cs="Lucida Console" w:hint="eastAsia"/>
+          <w:kern w:val="0"/>
+          <w:sz w:val="18"/>
+          <w:szCs w:val="18"/>
+        </w:rPr>
+        <w:t>수정후에</w:t>
+      </w:r>
+      <w:r>
+        <w:rPr>
+          <w:rFonts w:ascii="Lucida Console" w:hAnsi="Lucida Console" w:cs="Lucida Console" w:hint="eastAsia"/>
+          <w:kern w:val="0"/>
+          <w:sz w:val="18"/>
+          <w:szCs w:val="18"/>
+        </w:rPr>
+        <w:t xml:space="preserve"> </w:t>
+      </w:r>
+      <w:r>
+        <w:rPr>
+          <w:rFonts w:ascii="Lucida Console" w:hAnsi="Lucida Console" w:cs="Lucida Console"/>
+          <w:kern w:val="0"/>
+          <w:sz w:val="18"/>
+          <w:szCs w:val="18"/>
+        </w:rPr>
+        <w:t xml:space="preserve">pull </w:t>
+      </w:r>
+      <w:r>
+        <w:rPr>
+          <w:rFonts w:ascii="Lucida Console" w:hAnsi="Lucida Console" w:cs="Lucida Console" w:hint="eastAsia"/>
+          <w:kern w:val="0"/>
+          <w:sz w:val="18"/>
+          <w:szCs w:val="18"/>
+        </w:rPr>
+        <w:t>해서</w:t>
+      </w:r>
+      <w:r>
+        <w:rPr>
+          <w:rFonts w:ascii="Lucida Console" w:hAnsi="Lucida Console" w:cs="Lucida Console" w:hint="eastAsia"/>
+          <w:kern w:val="0"/>
+          <w:sz w:val="18"/>
+          <w:szCs w:val="18"/>
+        </w:rPr>
+        <w:t xml:space="preserve"> </w:t>
+      </w:r>
+      <w:r>
+        <w:rPr>
+          <w:rFonts w:ascii="Lucida Console" w:hAnsi="Lucida Console" w:cs="Lucida Console"/>
+          <w:kern w:val="0"/>
+          <w:sz w:val="18"/>
+          <w:szCs w:val="18"/>
+        </w:rPr>
+        <w:t>local</w:t>
+      </w:r>
+      <w:r>
+        <w:rPr>
+          <w:rFonts w:ascii="Lucida Console" w:hAnsi="Lucida Console" w:cs="Lucida Console" w:hint="eastAsia"/>
+          <w:kern w:val="0"/>
+          <w:sz w:val="18"/>
+          <w:szCs w:val="18"/>
+        </w:rPr>
+        <w:t>과</w:t>
+      </w:r>
+      <w:r>
+        <w:rPr>
+          <w:rFonts w:ascii="Lucida Console" w:hAnsi="Lucida Console" w:cs="Lucida Console" w:hint="eastAsia"/>
+          <w:kern w:val="0"/>
+          <w:sz w:val="18"/>
+          <w:szCs w:val="18"/>
+        </w:rPr>
+        <w:t xml:space="preserve"> </w:t>
+      </w:r>
+      <w:proofErr w:type="spellStart"/>
+      <w:r>
+        <w:rPr>
+          <w:rFonts w:ascii="Lucida Console" w:hAnsi="Lucida Console" w:cs="Lucida Console" w:hint="eastAsia"/>
+          <w:kern w:val="0"/>
+          <w:sz w:val="18"/>
+          <w:szCs w:val="18"/>
+        </w:rPr>
+        <w:t>씽크</w:t>
+      </w:r>
+      <w:proofErr w:type="spellEnd"/>
+      <w:r>
+        <w:rPr>
+          <w:rFonts w:ascii="Lucida Console" w:hAnsi="Lucida Console" w:cs="Lucida Console" w:hint="eastAsia"/>
+          <w:kern w:val="0"/>
+          <w:sz w:val="18"/>
+          <w:szCs w:val="18"/>
+        </w:rPr>
+        <w:t xml:space="preserve"> </w:t>
+      </w:r>
+      <w:r>
+        <w:rPr>
+          <w:rFonts w:ascii="Lucida Console" w:hAnsi="Lucida Console" w:cs="Lucida Console" w:hint="eastAsia"/>
+          <w:kern w:val="0"/>
+          <w:sz w:val="18"/>
+          <w:szCs w:val="18"/>
+        </w:rPr>
+        <w:t>맞추고</w:t>
+      </w:r>
+      <w:r>
+        <w:rPr>
+          <w:rFonts w:ascii="Lucida Console" w:hAnsi="Lucida Console" w:cs="Lucida Console" w:hint="eastAsia"/>
+          <w:kern w:val="0"/>
+          <w:sz w:val="18"/>
+          <w:szCs w:val="18"/>
+        </w:rPr>
+        <w:t>,</w:t>
+      </w:r>
+      <w:r>
+        <w:rPr>
+          <w:rFonts w:ascii="Lucida Console" w:hAnsi="Lucida Console" w:cs="Lucida Console"/>
+          <w:kern w:val="0"/>
+          <w:sz w:val="18"/>
+          <w:szCs w:val="18"/>
+        </w:rPr>
+        <w:t xml:space="preserve"> local</w:t>
+      </w:r>
+      <w:r>
+        <w:rPr>
+          <w:rFonts w:ascii="Lucida Console" w:hAnsi="Lucida Console" w:cs="Lucida Console" w:hint="eastAsia"/>
+          <w:kern w:val="0"/>
+          <w:sz w:val="18"/>
+          <w:szCs w:val="18"/>
+        </w:rPr>
+        <w:t>에서</w:t>
+      </w:r>
+      <w:r>
+        <w:rPr>
+          <w:rFonts w:ascii="Lucida Console" w:hAnsi="Lucida Console" w:cs="Lucida Console" w:hint="eastAsia"/>
+          <w:kern w:val="0"/>
+          <w:sz w:val="18"/>
+          <w:szCs w:val="18"/>
+        </w:rPr>
+        <w:t xml:space="preserve"> </w:t>
+      </w:r>
+      <w:r>
+        <w:rPr>
+          <w:rFonts w:ascii="Lucida Console" w:hAnsi="Lucida Console" w:cs="Lucida Console" w:hint="eastAsia"/>
+          <w:kern w:val="0"/>
+          <w:sz w:val="18"/>
+          <w:szCs w:val="18"/>
+        </w:rPr>
+        <w:t>수정하고</w:t>
+      </w:r>
+      <w:r>
+        <w:rPr>
+          <w:rFonts w:ascii="Lucida Console" w:hAnsi="Lucida Console" w:cs="Lucida Console" w:hint="eastAsia"/>
+          <w:kern w:val="0"/>
+          <w:sz w:val="18"/>
+          <w:szCs w:val="18"/>
+        </w:rPr>
+        <w:t xml:space="preserve"> </w:t>
+      </w:r>
+      <w:r>
+        <w:rPr>
+          <w:rFonts w:ascii="Lucida Console" w:hAnsi="Lucida Console" w:cs="Lucida Console"/>
+          <w:kern w:val="0"/>
+          <w:sz w:val="18"/>
+          <w:szCs w:val="18"/>
+        </w:rPr>
+        <w:t>push</w:t>
+      </w:r>
+      <w:r>
+        <w:rPr>
+          <w:rFonts w:ascii="Lucida Console" w:hAnsi="Lucida Console" w:cs="Lucida Console" w:hint="eastAsia"/>
+          <w:kern w:val="0"/>
+          <w:sz w:val="18"/>
+          <w:szCs w:val="18"/>
+        </w:rPr>
+        <w:t>해야</w:t>
+      </w:r>
+      <w:r>
+        <w:rPr>
+          <w:rFonts w:ascii="Lucida Console" w:hAnsi="Lucida Console" w:cs="Lucida Console" w:hint="eastAsia"/>
+          <w:kern w:val="0"/>
+          <w:sz w:val="18"/>
+          <w:szCs w:val="18"/>
+        </w:rPr>
+        <w:t xml:space="preserve"> </w:t>
+      </w:r>
+      <w:r>
+        <w:rPr>
+          <w:rFonts w:ascii="Lucida Console" w:hAnsi="Lucida Console" w:cs="Lucida Console" w:hint="eastAsia"/>
+          <w:kern w:val="0"/>
+          <w:sz w:val="18"/>
+          <w:szCs w:val="18"/>
+        </w:rPr>
+        <w:t>하는데</w:t>
+      </w:r>
+      <w:r>
+        <w:rPr>
+          <w:rFonts w:ascii="Lucida Console" w:hAnsi="Lucida Console" w:cs="Lucida Console"/>
+          <w:kern w:val="0"/>
+          <w:sz w:val="18"/>
+          <w:szCs w:val="18"/>
+        </w:rPr>
+        <w:t>…</w:t>
+      </w:r>
     </w:p>
     <w:p>
       <w:pPr>
         <w:pStyle w:val="a6"/>
         <w:wordWrap/>
+        <w:adjustRightInd w:val="0"/>
         <w:spacing w:after="0" w:line="240" w:lineRule="auto"/>
         <w:ind w:leftChars="0" w:left="760"/>
-      </w:pPr>
+        <w:jc w:val="left"/>
+        <w:rPr>
+          <w:rFonts w:ascii="Lucida Console" w:hAnsi="Lucida Console" w:cs="Lucida Console"/>
+          <w:kern w:val="0"/>
+          <w:sz w:val="18"/>
+          <w:szCs w:val="18"/>
+        </w:rPr>
+      </w:pPr>
+      <w:r>
+        <w:rPr>
+          <w:rFonts w:ascii="Lucida Console" w:hAnsi="Lucida Console" w:cs="Lucida Console" w:hint="eastAsia"/>
+          <w:kern w:val="0"/>
+          <w:sz w:val="18"/>
+          <w:szCs w:val="18"/>
+        </w:rPr>
+        <w:t>p</w:t>
+      </w:r>
+      <w:r>
+        <w:rPr>
+          <w:rFonts w:ascii="Lucida Console" w:hAnsi="Lucida Console" w:cs="Lucida Console"/>
+          <w:kern w:val="0"/>
+          <w:sz w:val="18"/>
+          <w:szCs w:val="18"/>
+        </w:rPr>
+        <w:t xml:space="preserve">ull </w:t>
+      </w:r>
+      <w:r>
+        <w:rPr>
+          <w:rFonts w:ascii="Lucida Console" w:hAnsi="Lucida Console" w:cs="Lucida Console" w:hint="eastAsia"/>
+          <w:kern w:val="0"/>
+          <w:sz w:val="18"/>
+          <w:szCs w:val="18"/>
+        </w:rPr>
+        <w:t>즉</w:t>
+      </w:r>
+      <w:r>
+        <w:rPr>
+          <w:rFonts w:ascii="Lucida Console" w:hAnsi="Lucida Console" w:cs="Lucida Console" w:hint="eastAsia"/>
+          <w:kern w:val="0"/>
+          <w:sz w:val="18"/>
+          <w:szCs w:val="18"/>
+        </w:rPr>
+        <w:t xml:space="preserve"> </w:t>
+      </w:r>
+      <w:r>
+        <w:rPr>
+          <w:rFonts w:ascii="Lucida Console" w:hAnsi="Lucida Console" w:cs="Lucida Console"/>
+          <w:kern w:val="0"/>
+          <w:sz w:val="18"/>
+          <w:szCs w:val="18"/>
+        </w:rPr>
+        <w:t xml:space="preserve">local </w:t>
+      </w:r>
+      <w:r>
+        <w:rPr>
+          <w:rFonts w:ascii="Lucida Console" w:hAnsi="Lucida Console" w:cs="Lucida Console" w:hint="eastAsia"/>
+          <w:kern w:val="0"/>
+          <w:sz w:val="18"/>
+          <w:szCs w:val="18"/>
+        </w:rPr>
+        <w:t>반영없이</w:t>
+      </w:r>
+      <w:r>
+        <w:rPr>
+          <w:rFonts w:ascii="Lucida Console" w:hAnsi="Lucida Console" w:cs="Lucida Console" w:hint="eastAsia"/>
+          <w:kern w:val="0"/>
+          <w:sz w:val="18"/>
+          <w:szCs w:val="18"/>
+        </w:rPr>
+        <w:t xml:space="preserve"> l</w:t>
+      </w:r>
+      <w:r>
+        <w:rPr>
+          <w:rFonts w:ascii="Lucida Console" w:hAnsi="Lucida Console" w:cs="Lucida Console"/>
+          <w:kern w:val="0"/>
+          <w:sz w:val="18"/>
+          <w:szCs w:val="18"/>
+        </w:rPr>
+        <w:t>ocal</w:t>
+      </w:r>
+      <w:r>
+        <w:rPr>
+          <w:rFonts w:ascii="Lucida Console" w:hAnsi="Lucida Console" w:cs="Lucida Console" w:hint="eastAsia"/>
+          <w:kern w:val="0"/>
+          <w:sz w:val="18"/>
+          <w:szCs w:val="18"/>
+        </w:rPr>
+        <w:t>수정하여</w:t>
+      </w:r>
+      <w:r>
+        <w:rPr>
+          <w:rFonts w:ascii="Lucida Console" w:hAnsi="Lucida Console" w:cs="Lucida Console" w:hint="eastAsia"/>
+          <w:kern w:val="0"/>
+          <w:sz w:val="18"/>
+          <w:szCs w:val="18"/>
+        </w:rPr>
+        <w:t xml:space="preserve"> </w:t>
+      </w:r>
+      <w:r>
+        <w:rPr>
+          <w:rFonts w:ascii="Lucida Console" w:hAnsi="Lucida Console" w:cs="Lucida Console"/>
+          <w:kern w:val="0"/>
+          <w:sz w:val="18"/>
+          <w:szCs w:val="18"/>
+        </w:rPr>
+        <w:t>push</w:t>
+      </w:r>
+      <w:r>
+        <w:rPr>
+          <w:rFonts w:ascii="Lucida Console" w:hAnsi="Lucida Console" w:cs="Lucida Console" w:hint="eastAsia"/>
+          <w:kern w:val="0"/>
+          <w:sz w:val="18"/>
+          <w:szCs w:val="18"/>
+        </w:rPr>
+        <w:t>하려면</w:t>
+      </w:r>
+      <w:r>
+        <w:rPr>
+          <w:rFonts w:ascii="Lucida Console" w:hAnsi="Lucida Console" w:cs="Lucida Console" w:hint="eastAsia"/>
+          <w:kern w:val="0"/>
+          <w:sz w:val="18"/>
+          <w:szCs w:val="18"/>
+        </w:rPr>
+        <w:t xml:space="preserve"> </w:t>
+      </w:r>
+      <w:proofErr w:type="spellStart"/>
+      <w:r>
+        <w:rPr>
+          <w:rFonts w:ascii="Lucida Console" w:hAnsi="Lucida Console" w:cs="Lucida Console" w:hint="eastAsia"/>
+          <w:kern w:val="0"/>
+          <w:sz w:val="18"/>
+          <w:szCs w:val="18"/>
+        </w:rPr>
+        <w:t>에러남</w:t>
+      </w:r>
+      <w:proofErr w:type="spellEnd"/>
+    </w:p>
+    <w:p>
+      <w:pPr>
+        <w:pStyle w:val="a6"/>
+        <w:wordWrap/>
+        <w:adjustRightInd w:val="0"/>
+        <w:spacing w:after="0" w:line="240" w:lineRule="auto"/>
+        <w:ind w:leftChars="0" w:left="760"/>
+        <w:jc w:val="left"/>
+        <w:rPr>
+          <w:rFonts w:ascii="Lucida Console" w:hAnsi="Lucida Console" w:cs="Lucida Console" w:hint="eastAsia"/>
+          <w:kern w:val="0"/>
+          <w:sz w:val="18"/>
+          <w:szCs w:val="18"/>
+        </w:rPr>
+      </w:pPr>
+      <w:r>
+        <w:rPr>
+          <w:rFonts w:ascii="Lucida Console" w:hAnsi="Lucida Console" w:cs="Lucida Console" w:hint="eastAsia"/>
+          <w:kern w:val="0"/>
+          <w:sz w:val="18"/>
+          <w:szCs w:val="18"/>
+        </w:rPr>
+        <w:t>만약강제</w:t>
+      </w:r>
+      <w:r>
+        <w:rPr>
+          <w:rFonts w:ascii="Lucida Console" w:hAnsi="Lucida Console" w:cs="Lucida Console" w:hint="eastAsia"/>
+          <w:kern w:val="0"/>
+          <w:sz w:val="18"/>
+          <w:szCs w:val="18"/>
+        </w:rPr>
+        <w:t xml:space="preserve"> </w:t>
+      </w:r>
+      <w:r>
+        <w:rPr>
+          <w:rFonts w:ascii="Lucida Console" w:hAnsi="Lucida Console" w:cs="Lucida Console"/>
+          <w:kern w:val="0"/>
+          <w:sz w:val="18"/>
+          <w:szCs w:val="18"/>
+        </w:rPr>
+        <w:t>push</w:t>
+      </w:r>
+      <w:r>
+        <w:rPr>
+          <w:rFonts w:ascii="Lucida Console" w:hAnsi="Lucida Console" w:cs="Lucida Console" w:hint="eastAsia"/>
+          <w:kern w:val="0"/>
+          <w:sz w:val="18"/>
+          <w:szCs w:val="18"/>
+        </w:rPr>
+        <w:t>하려면</w:t>
+      </w:r>
+      <w:r>
+        <w:rPr>
+          <w:rFonts w:ascii="Lucida Console" w:hAnsi="Lucida Console" w:cs="Lucida Console" w:hint="eastAsia"/>
+          <w:kern w:val="0"/>
+          <w:sz w:val="18"/>
+          <w:szCs w:val="18"/>
+        </w:rPr>
+        <w:t xml:space="preserve"> </w:t>
+      </w:r>
+      <w:r>
+        <w:rPr>
+          <w:rFonts w:ascii="Lucida Console" w:hAnsi="Lucida Console" w:cs="Lucida Console"/>
+          <w:kern w:val="0"/>
+          <w:sz w:val="18"/>
+          <w:szCs w:val="18"/>
+        </w:rPr>
+        <w:t>(</w:t>
+      </w:r>
+      <w:r>
+        <w:rPr>
+          <w:rFonts w:ascii="Lucida Console" w:hAnsi="Lucida Console" w:cs="Lucida Console"/>
+          <w:kern w:val="0"/>
+          <w:sz w:val="18"/>
+          <w:szCs w:val="18"/>
+        </w:rPr>
+        <w:t xml:space="preserve">git push -u origin </w:t>
+      </w:r>
+      <w:r>
+        <w:rPr>
+          <w:rFonts w:ascii="Lucida Console" w:hAnsi="Lucida Console" w:cs="Lucida Console"/>
+          <w:b/>
+          <w:bCs/>
+          <w:color w:val="FF0000"/>
+          <w:kern w:val="0"/>
+          <w:sz w:val="18"/>
+          <w:szCs w:val="18"/>
+        </w:rPr>
+        <w:t>+</w:t>
+      </w:r>
+      <w:r>
+        <w:rPr>
+          <w:rFonts w:ascii="Lucida Console" w:hAnsi="Lucida Console" w:cs="Lucida Console"/>
+          <w:kern w:val="0"/>
+          <w:sz w:val="18"/>
+          <w:szCs w:val="18"/>
+        </w:rPr>
+        <w:t>master</w:t>
+      </w:r>
+      <w:r>
+        <w:rPr>
+          <w:rFonts w:ascii="Lucida Console" w:hAnsi="Lucida Console" w:cs="Lucida Console"/>
+          <w:kern w:val="0"/>
+          <w:sz w:val="18"/>
+          <w:szCs w:val="18"/>
+        </w:rPr>
+        <w:t>)</w:t>
+      </w:r>
+      <w:r>
+        <w:rPr>
+          <w:rFonts w:ascii="Lucida Console" w:hAnsi="Lucida Console" w:cs="Lucida Console" w:hint="eastAsia"/>
+          <w:kern w:val="0"/>
+          <w:sz w:val="18"/>
+          <w:szCs w:val="18"/>
+        </w:rPr>
+        <w:t>하면</w:t>
+      </w:r>
+      <w:r>
+        <w:rPr>
+          <w:rFonts w:ascii="Lucida Console" w:hAnsi="Lucida Console" w:cs="Lucida Console" w:hint="eastAsia"/>
+          <w:kern w:val="0"/>
+          <w:sz w:val="18"/>
+          <w:szCs w:val="18"/>
+        </w:rPr>
+        <w:t xml:space="preserve"> </w:t>
+      </w:r>
+      <w:r>
+        <w:rPr>
+          <w:rFonts w:ascii="Lucida Console" w:hAnsi="Lucida Console" w:cs="Lucida Console" w:hint="eastAsia"/>
+          <w:kern w:val="0"/>
+          <w:sz w:val="18"/>
+          <w:szCs w:val="18"/>
+        </w:rPr>
+        <w:t>됨</w:t>
+      </w:r>
+      <w:r>
+        <w:rPr>
+          <w:rFonts w:ascii="Lucida Console" w:hAnsi="Lucida Console" w:cs="Lucida Console"/>
+          <w:kern w:val="0"/>
+          <w:sz w:val="18"/>
+          <w:szCs w:val="18"/>
+        </w:rPr>
+        <w:t xml:space="preserve"> </w:t>
+      </w:r>
+    </w:p>
+    <w:p>
+      <w:pPr>
+        <w:wordWrap/>
+        <w:adjustRightInd w:val="0"/>
+        <w:spacing w:after="0" w:line="240" w:lineRule="auto"/>
+        <w:jc w:val="left"/>
+        <w:rPr>
+          <w:rFonts w:ascii="Lucida Console" w:hAnsi="Lucida Console" w:cs="Lucida Console" w:hint="eastAsia"/>
+          <w:kern w:val="0"/>
+          <w:sz w:val="18"/>
+          <w:szCs w:val="18"/>
+        </w:rPr>
+      </w:pPr>
+    </w:p>
+    <w:p>
+      <w:pPr>
+        <w:pStyle w:val="a6"/>
+        <w:wordWrap/>
+        <w:spacing w:after="0" w:line="240" w:lineRule="auto"/>
+        <w:ind w:leftChars="0" w:left="760"/>
+        <w:rPr>
+          <w:rFonts w:ascii="Lucida Console" w:hAnsi="Lucida Console" w:cs="Lucida Console"/>
+          <w:kern w:val="0"/>
+          <w:sz w:val="18"/>
+          <w:szCs w:val="18"/>
+        </w:rPr>
+      </w:pPr>
+      <w:r>
+        <w:rPr>
+          <w:rFonts w:ascii="Lucida Console" w:hAnsi="Lucida Console" w:cs="Lucida Console"/>
+          <w:kern w:val="0"/>
+          <w:sz w:val="18"/>
+          <w:szCs w:val="18"/>
+        </w:rPr>
+        <w:t xml:space="preserve">git </w:t>
+      </w:r>
+      <w:r>
+        <w:rPr>
+          <w:rFonts w:ascii="Lucida Console" w:hAnsi="Lucida Console" w:cs="Lucida Console" w:hint="eastAsia"/>
+          <w:kern w:val="0"/>
+          <w:sz w:val="18"/>
+          <w:szCs w:val="18"/>
+        </w:rPr>
+        <w:t xml:space="preserve">clone </w:t>
+      </w:r>
+      <w:hyperlink r:id="rId21" w:history="1">
+        <w:r>
+          <w:rPr>
+            <w:rStyle w:val="a5"/>
+            <w:rFonts w:ascii="Lucida Console" w:hAnsi="Lucida Console" w:cs="Lucida Console"/>
+            <w:kern w:val="0"/>
+            <w:sz w:val="18"/>
+            <w:szCs w:val="18"/>
+          </w:rPr>
+          <w:t>https://github.com/phjpsy/VUE.git</w:t>
+        </w:r>
+      </w:hyperlink>
+      <w:r>
+        <w:rPr>
+          <w:rFonts w:ascii="Lucida Console" w:hAnsi="Lucida Console" w:cs="Lucida Console"/>
+          <w:kern w:val="0"/>
+          <w:sz w:val="18"/>
+          <w:szCs w:val="18"/>
+        </w:rPr>
+        <w:t xml:space="preserve">  --  </w:t>
+      </w:r>
+      <w:r>
+        <w:rPr>
+          <w:rFonts w:ascii="Lucida Console" w:hAnsi="Lucida Console" w:cs="Lucida Console" w:hint="eastAsia"/>
+          <w:kern w:val="0"/>
+          <w:sz w:val="18"/>
+          <w:szCs w:val="18"/>
+        </w:rPr>
+        <w:t>복사해오기</w:t>
+      </w:r>
+    </w:p>
+    <w:p>
+      <w:pPr>
+        <w:pStyle w:val="a6"/>
+        <w:wordWrap/>
+        <w:spacing w:after="0" w:line="240" w:lineRule="auto"/>
+        <w:ind w:leftChars="0" w:left="760"/>
+        <w:rPr>
+          <w:rFonts w:hint="eastAsia"/>
+        </w:rPr>
+      </w:pPr>
+      <w:r>
+        <w:rPr>
+          <w:rFonts w:ascii="Lucida Console" w:hAnsi="Lucida Console" w:cs="Lucida Console"/>
+          <w:kern w:val="0"/>
+          <w:sz w:val="18"/>
+          <w:szCs w:val="18"/>
+        </w:rPr>
+        <w:tab/>
+      </w:r>
     </w:p>
     <w:p>
       <w:pPr>
@@ -13508,7 +14207,7 @@
         <w:spacing w:after="0" w:line="240" w:lineRule="auto"/>
         <w:ind w:leftChars="0"/>
       </w:pPr>
-      <w:hyperlink r:id="rId21" w:history="1">
+      <w:hyperlink r:id="rId22" w:history="1">
         <w:r>
           <w:rPr>
             <w:rStyle w:val="a5"/>
@@ -13836,7 +14535,7 @@
         <w:spacing w:after="0" w:line="240" w:lineRule="auto"/>
         <w:ind w:leftChars="0"/>
       </w:pPr>
-      <w:hyperlink r:id="rId22" w:history="1">
+      <w:hyperlink r:id="rId23" w:history="1">
         <w:r>
           <w:rPr>
             <w:rStyle w:val="a5"/>
@@ -14416,7 +15115,7 @@
           <w:szCs w:val="20"/>
         </w:rPr>
       </w:pPr>
-      <w:hyperlink r:id="rId23" w:history="1">
+      <w:hyperlink r:id="rId24" w:history="1">
         <w:r>
           <w:rPr>
             <w:rStyle w:val="a5"/>
@@ -14629,7 +15328,6 @@
           <w:color w:val="24292E"/>
           <w:szCs w:val="20"/>
         </w:rPr>
-        <w:lastRenderedPageBreak/>
         <w:t>실행</w:t>
       </w:r>
       <w:r>
@@ -17167,6 +17865,7 @@
         <w:spacing w:after="0" w:line="240" w:lineRule="auto"/>
       </w:pPr>
       <w:r>
+        <w:lastRenderedPageBreak/>
         <w:t xml:space="preserve">  &lt;/head&gt;</w:t>
       </w:r>
     </w:p>
@@ -17206,7 +17905,6 @@
         <w:spacing w:after="0" w:line="240" w:lineRule="auto"/>
       </w:pPr>
       <w:r>
-        <w:lastRenderedPageBreak/>
         <w:t xml:space="preserve">    &lt;script type="text/babel"&gt;</w:t>
       </w:r>
     </w:p>
@@ -17523,7 +18221,7 @@
         <w:spacing w:after="0" w:line="240" w:lineRule="auto"/>
         <w:ind w:leftChars="0"/>
       </w:pPr>
-      <w:hyperlink r:id="rId24" w:history="1">
+      <w:hyperlink r:id="rId25" w:history="1">
         <w:r>
           <w:rPr>
             <w:rStyle w:val="a5"/>
@@ -17561,7 +18259,7 @@
         </w:rPr>
         <w:t xml:space="preserve">개발용 소스 위치 </w:t>
       </w:r>
-      <w:hyperlink r:id="rId25" w:history="1">
+      <w:hyperlink r:id="rId26" w:history="1">
         <w:r>
           <w:rPr>
             <w:rStyle w:val="a5"/>
@@ -18201,6 +18899,7 @@
         <w:spacing w:after="0" w:line="240" w:lineRule="auto"/>
       </w:pPr>
       <w:r>
+        <w:lastRenderedPageBreak/>
         <w:t>&lt;/head&gt;</w:t>
       </w:r>
     </w:p>
@@ -18246,7 +18945,6 @@
         <w:spacing w:after="0" w:line="240" w:lineRule="auto"/>
       </w:pPr>
       <w:r>
-        <w:lastRenderedPageBreak/>
         <w:t xml:space="preserve">  </w:t>
       </w:r>
     </w:p>
@@ -18549,7 +19247,7 @@
         </w:rPr>
         <w:t xml:space="preserve"> </w:t>
       </w:r>
-      <w:hyperlink r:id="rId26" w:history="1">
+      <w:hyperlink r:id="rId27" w:history="1">
         <w:r>
           <w:rPr>
             <w:rStyle w:val="a5"/>
@@ -18969,33 +19667,165 @@
     </w:p>
     <w:p>
       <w:pPr>
-        <w:wordWrap/>
-        <w:spacing w:after="0" w:line="240" w:lineRule="auto"/>
-      </w:pPr>
-    </w:p>
-    <w:p>
-      <w:pPr>
-        <w:wordWrap/>
-        <w:spacing w:after="0" w:line="240" w:lineRule="auto"/>
-      </w:pPr>
-    </w:p>
-    <w:p>
-      <w:pPr>
-        <w:wordWrap/>
-        <w:spacing w:after="0" w:line="240" w:lineRule="auto"/>
+        <w:pStyle w:val="a6"/>
+        <w:numPr>
+          <w:ilvl w:val="0"/>
+          <w:numId w:val="39"/>
+        </w:numPr>
+        <w:wordWrap/>
+        <w:spacing w:after="0" w:line="240" w:lineRule="auto"/>
+        <w:ind w:leftChars="0"/>
+      </w:pPr>
+      <w:r>
+        <w:lastRenderedPageBreak/>
+        <w:t>GIT</w:t>
+      </w:r>
+      <w:r>
+        <w:rPr>
+          <w:rFonts w:hint="eastAsia"/>
+        </w:rPr>
+        <w:t xml:space="preserve">에 </w:t>
+      </w:r>
+      <w:r>
+        <w:t>Deploy</w:t>
+      </w:r>
+    </w:p>
+    <w:p>
+      <w:pPr>
+        <w:pStyle w:val="a6"/>
+        <w:wordWrap/>
+        <w:spacing w:after="0" w:line="240" w:lineRule="auto"/>
+        <w:ind w:leftChars="0" w:left="760"/>
       </w:pPr>
       <w:bookmarkStart w:id="9" w:name="_GoBack"/>
       <w:bookmarkEnd w:id="9"/>
-    </w:p>
-    <w:p>
-      <w:pPr>
-        <w:wordWrap/>
-        <w:spacing w:after="0" w:line="240" w:lineRule="auto"/>
-      </w:pPr>
+      <w:proofErr w:type="spellStart"/>
+      <w:r>
+        <w:t>Vidsual</w:t>
+      </w:r>
+      <w:proofErr w:type="spellEnd"/>
+      <w:r>
+        <w:t xml:space="preserve"> studio code</w:t>
+      </w:r>
+      <w:r>
+        <w:rPr>
+          <w:rFonts w:hint="eastAsia"/>
+        </w:rPr>
+        <w:t xml:space="preserve">에서 </w:t>
+      </w:r>
+      <w:r>
+        <w:t>“small circle 3</w:t>
+      </w:r>
+      <w:r>
+        <w:rPr>
+          <w:rFonts w:hint="eastAsia"/>
+        </w:rPr>
+        <w:t xml:space="preserve">개 </w:t>
+      </w:r>
+      <w:proofErr w:type="spellStart"/>
+      <w:r>
+        <w:rPr>
+          <w:rFonts w:hint="eastAsia"/>
+        </w:rPr>
+        <w:t>연결된거</w:t>
+      </w:r>
+      <w:proofErr w:type="spellEnd"/>
+      <w:r>
+        <w:t>”(Git</w:t>
+      </w:r>
+      <w:r>
+        <w:rPr>
+          <w:rFonts w:hint="eastAsia"/>
+        </w:rPr>
+        <w:t>관련)</w:t>
+      </w:r>
+      <w:r>
+        <w:t xml:space="preserve"> </w:t>
+      </w:r>
+      <w:r>
+        <w:rPr>
+          <w:rFonts w:hint="eastAsia"/>
+        </w:rPr>
+        <w:t>누르고,</w:t>
+      </w:r>
+      <w:r>
+        <w:t xml:space="preserve"> changes</w:t>
+      </w:r>
+      <w:r>
+        <w:rPr>
+          <w:rFonts w:hint="eastAsia"/>
+        </w:rPr>
+        <w:t xml:space="preserve">의 </w:t>
+      </w:r>
+      <w:r>
+        <w:t>+</w:t>
+      </w:r>
+      <w:r>
+        <w:rPr>
+          <w:rFonts w:hint="eastAsia"/>
+        </w:rPr>
+        <w:t xml:space="preserve">눌러서 </w:t>
+      </w:r>
+      <w:r>
+        <w:t>staging</w:t>
+      </w:r>
+      <w:r>
+        <w:rPr>
+          <w:rFonts w:hint="eastAsia"/>
+        </w:rPr>
+        <w:t>시키다</w:t>
+      </w:r>
     </w:p>
     <w:p>
       <w:pPr>
         <w:pStyle w:val="a6"/>
+        <w:numPr>
+          <w:ilvl w:val="0"/>
+          <w:numId w:val="39"/>
+        </w:numPr>
+        <w:wordWrap/>
+        <w:spacing w:after="0" w:line="240" w:lineRule="auto"/>
+        <w:ind w:leftChars="0"/>
+      </w:pPr>
+      <w:proofErr w:type="spellStart"/>
+      <w:r>
+        <w:rPr>
+          <w:rFonts w:hint="eastAsia"/>
+        </w:rPr>
+        <w:t>d</w:t>
+      </w:r>
+      <w:r>
+        <w:t>dd</w:t>
+      </w:r>
+      <w:proofErr w:type="spellEnd"/>
+    </w:p>
+    <w:p>
+      <w:pPr>
+        <w:wordWrap/>
+        <w:spacing w:after="0" w:line="240" w:lineRule="auto"/>
+      </w:pPr>
+    </w:p>
+    <w:p>
+      <w:pPr>
+        <w:wordWrap/>
+        <w:spacing w:after="0" w:line="240" w:lineRule="auto"/>
+      </w:pPr>
+    </w:p>
+    <w:p>
+      <w:pPr>
+        <w:wordWrap/>
+        <w:spacing w:after="0" w:line="240" w:lineRule="auto"/>
+      </w:pPr>
+    </w:p>
+    <w:p>
+      <w:pPr>
+        <w:wordWrap/>
+        <w:spacing w:after="0" w:line="240" w:lineRule="auto"/>
+      </w:pPr>
+    </w:p>
+    <w:p>
+      <w:pPr>
+        <w:pStyle w:val="a6"/>
         <w:wordWrap/>
         <w:spacing w:after="0" w:line="240" w:lineRule="auto"/>
         <w:ind w:leftChars="0" w:left="760"/>
@@ -19022,7 +19852,7 @@
       </w:pPr>
     </w:p>
     <w:sectPr>
-      <w:footerReference w:type="default" r:id="rId27"/>
+      <w:footerReference w:type="default" r:id="rId28"/>
       <w:pgSz w:w="11906" w:h="16838"/>
       <w:pgMar w:top="1701" w:right="1440" w:bottom="1440" w:left="1440" w:header="851" w:footer="992" w:gutter="0"/>
       <w:cols w:space="425"/>
@@ -19131,6 +19961,118 @@
 <file path=word/numbering.xml><?xml version="1.0" encoding="utf-8"?>
 <w:numbering xmlns:wpc="http://schemas.microsoft.com/office/word/2010/wordprocessingCanvas" xmlns:cx="http://schemas.microsoft.com/office/drawing/2014/chartex" xmlns:cx1="http://schemas.microsoft.com/office/drawing/2015/9/8/chartex" xmlns:cx2="http://schemas.microsoft.com/office/drawing/2015/10/21/chartex" xmlns:cx3="http://schemas.microsoft.com/office/drawing/2016/5/9/chartex" xmlns:cx4="http://schemas.microsoft.com/office/drawing/2016/5/10/chartex" xmlns:cx5="http://schemas.microsoft.com/office/drawing/2016/5/11/chartex" xmlns:cx6="http://schemas.microsoft.com/office/drawing/2016/5/12/chartex" xmlns:cx7="http://schemas.microsoft.com/office/drawing/2016/5/13/chartex" xmlns:cx8="http://schemas.microsoft.com/office/drawing/2016/5/14/chartex" xmlns:mc="http://schemas.openxmlformats.org/markup-compatibility/2006" xmlns:aink="http://schemas.microsoft.com/office/drawing/2016/ink" xmlns:am3d="http://schemas.microsoft.com/office/drawing/2017/model3d" xmlns:o="urn:schemas-microsoft-com:office:office" xmlns:r="http://schemas.openxmlformats.org/officeDocument/2006/relationships" xmlns:m="http://schemas.openxmlformats.org/officeDocument/2006/math" xmlns:v="urn:schemas-microsoft-com:vml" xmlns:wp14="http://schemas.microsoft.com/office/word/2010/wordprocessingDrawing" xmlns:wp="http://schemas.openxmlformats.org/drawingml/2006/wordprocessingDrawing" xmlns:w10="urn:schemas-microsoft-com:office:word" xmlns:w="http://schemas.openxmlformats.org/wordprocessingml/2006/main" xmlns:w14="http://schemas.microsoft.com/office/word/2010/wordml" xmlns:w15="http://schemas.microsoft.com/office/word/2012/wordml" xmlns:w16cid="http://schemas.microsoft.com/office/word/2016/wordml/cid" xmlns:w16se="http://schemas.microsoft.com/office/word/2015/wordml/symex" xmlns:wpg="http://schemas.microsoft.com/office/word/2010/wordprocessingGroup" xmlns:wpi="http://schemas.microsoft.com/office/word/2010/wordprocessingInk" xmlns:wne="http://schemas.microsoft.com/office/word/2006/wordml" xmlns:wps="http://schemas.microsoft.com/office/word/2010/wordprocessingShape" mc:Ignorable="w14 w15 w16se w16cid wp14">
   <w:abstractNum w:abstractNumId="0" w15:restartNumberingAfterBreak="0">
+    <w:nsid w:val="0ABE472A"/>
+    <w:multiLevelType w:val="hybridMultilevel"/>
+    <w:tmpl w:val="03F8BE56"/>
+    <w:lvl w:ilvl="0" w:tplc="667ADBFC">
+      <w:numFmt w:val="bullet"/>
+      <w:lvlText w:val=""/>
+      <w:lvlJc w:val="left"/>
+      <w:pPr>
+        <w:ind w:left="760" w:hanging="360"/>
+      </w:pPr>
+      <w:rPr>
+        <w:rFonts w:ascii="Wingdings" w:eastAsiaTheme="minorEastAsia" w:hAnsi="Wingdings" w:cs="Lucida Console" w:hint="default"/>
+      </w:rPr>
+    </w:lvl>
+    <w:lvl w:ilvl="1" w:tplc="04090003" w:tentative="1">
+      <w:start w:val="1"/>
+      <w:numFmt w:val="bullet"/>
+      <w:lvlText w:val=""/>
+      <w:lvlJc w:val="left"/>
+      <w:pPr>
+        <w:ind w:left="1200" w:hanging="400"/>
+      </w:pPr>
+      <w:rPr>
+        <w:rFonts w:ascii="Wingdings" w:hAnsi="Wingdings" w:hint="default"/>
+      </w:rPr>
+    </w:lvl>
+    <w:lvl w:ilvl="2" w:tplc="04090005" w:tentative="1">
+      <w:start w:val="1"/>
+      <w:numFmt w:val="bullet"/>
+      <w:lvlText w:val=""/>
+      <w:lvlJc w:val="left"/>
+      <w:pPr>
+        <w:ind w:left="1600" w:hanging="400"/>
+      </w:pPr>
+      <w:rPr>
+        <w:rFonts w:ascii="Wingdings" w:hAnsi="Wingdings" w:hint="default"/>
+      </w:rPr>
+    </w:lvl>
+    <w:lvl w:ilvl="3" w:tplc="04090001" w:tentative="1">
+      <w:start w:val="1"/>
+      <w:numFmt w:val="bullet"/>
+      <w:lvlText w:val=""/>
+      <w:lvlJc w:val="left"/>
+      <w:pPr>
+        <w:ind w:left="2000" w:hanging="400"/>
+      </w:pPr>
+      <w:rPr>
+        <w:rFonts w:ascii="Wingdings" w:hAnsi="Wingdings" w:hint="default"/>
+      </w:rPr>
+    </w:lvl>
+    <w:lvl w:ilvl="4" w:tplc="04090003" w:tentative="1">
+      <w:start w:val="1"/>
+      <w:numFmt w:val="bullet"/>
+      <w:lvlText w:val=""/>
+      <w:lvlJc w:val="left"/>
+      <w:pPr>
+        <w:ind w:left="2400" w:hanging="400"/>
+      </w:pPr>
+      <w:rPr>
+        <w:rFonts w:ascii="Wingdings" w:hAnsi="Wingdings" w:hint="default"/>
+      </w:rPr>
+    </w:lvl>
+    <w:lvl w:ilvl="5" w:tplc="04090005" w:tentative="1">
+      <w:start w:val="1"/>
+      <w:numFmt w:val="bullet"/>
+      <w:lvlText w:val=""/>
+      <w:lvlJc w:val="left"/>
+      <w:pPr>
+        <w:ind w:left="2800" w:hanging="400"/>
+      </w:pPr>
+      <w:rPr>
+        <w:rFonts w:ascii="Wingdings" w:hAnsi="Wingdings" w:hint="default"/>
+      </w:rPr>
+    </w:lvl>
+    <w:lvl w:ilvl="6" w:tplc="04090001" w:tentative="1">
+      <w:start w:val="1"/>
+      <w:numFmt w:val="bullet"/>
+      <w:lvlText w:val=""/>
+      <w:lvlJc w:val="left"/>
+      <w:pPr>
+        <w:ind w:left="3200" w:hanging="400"/>
+      </w:pPr>
+      <w:rPr>
+        <w:rFonts w:ascii="Wingdings" w:hAnsi="Wingdings" w:hint="default"/>
+      </w:rPr>
+    </w:lvl>
+    <w:lvl w:ilvl="7" w:tplc="04090003" w:tentative="1">
+      <w:start w:val="1"/>
+      <w:numFmt w:val="bullet"/>
+      <w:lvlText w:val=""/>
+      <w:lvlJc w:val="left"/>
+      <w:pPr>
+        <w:ind w:left="3600" w:hanging="400"/>
+      </w:pPr>
+      <w:rPr>
+        <w:rFonts w:ascii="Wingdings" w:hAnsi="Wingdings" w:hint="default"/>
+      </w:rPr>
+    </w:lvl>
+    <w:lvl w:ilvl="8" w:tplc="04090005" w:tentative="1">
+      <w:start w:val="1"/>
+      <w:numFmt w:val="bullet"/>
+      <w:lvlText w:val=""/>
+      <w:lvlJc w:val="left"/>
+      <w:pPr>
+        <w:ind w:left="4000" w:hanging="400"/>
+      </w:pPr>
+      <w:rPr>
+        <w:rFonts w:ascii="Wingdings" w:hAnsi="Wingdings" w:hint="default"/>
+      </w:rPr>
+    </w:lvl>
+  </w:abstractNum>
+  <w:abstractNum w:abstractNumId="1" w15:restartNumberingAfterBreak="0">
     <w:nsid w:val="1A417833"/>
     <w:multiLevelType w:val="hybridMultilevel"/>
     <w:tmpl w:val="4BD82D02"/>
@@ -19219,7 +20161,7 @@
       </w:pPr>
     </w:lvl>
   </w:abstractNum>
-  <w:abstractNum w:abstractNumId="1" w15:restartNumberingAfterBreak="0">
+  <w:abstractNum w:abstractNumId="2" w15:restartNumberingAfterBreak="0">
     <w:nsid w:val="1B5720C6"/>
     <w:multiLevelType w:val="hybridMultilevel"/>
     <w:tmpl w:val="32DEB4A2"/>
@@ -19308,7 +20250,7 @@
       </w:pPr>
     </w:lvl>
   </w:abstractNum>
-  <w:abstractNum w:abstractNumId="2" w15:restartNumberingAfterBreak="0">
+  <w:abstractNum w:abstractNumId="3" w15:restartNumberingAfterBreak="0">
     <w:nsid w:val="1E060E66"/>
     <w:multiLevelType w:val="hybridMultilevel"/>
     <w:tmpl w:val="DADE3B00"/>
@@ -19420,7 +20362,7 @@
       </w:rPr>
     </w:lvl>
   </w:abstractNum>
-  <w:abstractNum w:abstractNumId="3" w15:restartNumberingAfterBreak="0">
+  <w:abstractNum w:abstractNumId="4" w15:restartNumberingAfterBreak="0">
     <w:nsid w:val="2275284F"/>
     <w:multiLevelType w:val="hybridMultilevel"/>
     <w:tmpl w:val="C812DA98"/>
@@ -19509,7 +20451,7 @@
       </w:pPr>
     </w:lvl>
   </w:abstractNum>
-  <w:abstractNum w:abstractNumId="4" w15:restartNumberingAfterBreak="0">
+  <w:abstractNum w:abstractNumId="5" w15:restartNumberingAfterBreak="0">
     <w:nsid w:val="24643EC0"/>
     <w:multiLevelType w:val="hybridMultilevel"/>
     <w:tmpl w:val="EE3C0680"/>
@@ -19622,7 +20564,7 @@
       </w:rPr>
     </w:lvl>
   </w:abstractNum>
-  <w:abstractNum w:abstractNumId="5" w15:restartNumberingAfterBreak="0">
+  <w:abstractNum w:abstractNumId="6" w15:restartNumberingAfterBreak="0">
     <w:nsid w:val="263B52E4"/>
     <w:multiLevelType w:val="hybridMultilevel"/>
     <w:tmpl w:val="9D067956"/>
@@ -19711,7 +20653,7 @@
       </w:pPr>
     </w:lvl>
   </w:abstractNum>
-  <w:abstractNum w:abstractNumId="6" w15:restartNumberingAfterBreak="0">
+  <w:abstractNum w:abstractNumId="7" w15:restartNumberingAfterBreak="0">
     <w:nsid w:val="28087750"/>
     <w:multiLevelType w:val="hybridMultilevel"/>
     <w:tmpl w:val="333E27D8"/>
@@ -19824,7 +20766,7 @@
       </w:rPr>
     </w:lvl>
   </w:abstractNum>
-  <w:abstractNum w:abstractNumId="7" w15:restartNumberingAfterBreak="0">
+  <w:abstractNum w:abstractNumId="8" w15:restartNumberingAfterBreak="0">
     <w:nsid w:val="2E413040"/>
     <w:multiLevelType w:val="hybridMultilevel"/>
     <w:tmpl w:val="DDC08CF2"/>
@@ -19913,7 +20855,7 @@
       </w:pPr>
     </w:lvl>
   </w:abstractNum>
-  <w:abstractNum w:abstractNumId="8" w15:restartNumberingAfterBreak="0">
+  <w:abstractNum w:abstractNumId="9" w15:restartNumberingAfterBreak="0">
     <w:nsid w:val="2E47269E"/>
     <w:multiLevelType w:val="hybridMultilevel"/>
     <w:tmpl w:val="C6FAF372"/>
@@ -20026,7 +20968,7 @@
       </w:rPr>
     </w:lvl>
   </w:abstractNum>
-  <w:abstractNum w:abstractNumId="9" w15:restartNumberingAfterBreak="0">
+  <w:abstractNum w:abstractNumId="10" w15:restartNumberingAfterBreak="0">
     <w:nsid w:val="2EAD4F17"/>
     <w:multiLevelType w:val="hybridMultilevel"/>
     <w:tmpl w:val="2D849F58"/>
@@ -20139,7 +21081,7 @@
       </w:rPr>
     </w:lvl>
   </w:abstractNum>
-  <w:abstractNum w:abstractNumId="10" w15:restartNumberingAfterBreak="0">
+  <w:abstractNum w:abstractNumId="11" w15:restartNumberingAfterBreak="0">
     <w:nsid w:val="300A1FB0"/>
     <w:multiLevelType w:val="hybridMultilevel"/>
     <w:tmpl w:val="DA9ABF6C"/>
@@ -20228,7 +21170,7 @@
       </w:pPr>
     </w:lvl>
   </w:abstractNum>
-  <w:abstractNum w:abstractNumId="11" w15:restartNumberingAfterBreak="0">
+  <w:abstractNum w:abstractNumId="12" w15:restartNumberingAfterBreak="0">
     <w:nsid w:val="300B5622"/>
     <w:multiLevelType w:val="hybridMultilevel"/>
     <w:tmpl w:val="9D067956"/>
@@ -20317,7 +21259,7 @@
       </w:pPr>
     </w:lvl>
   </w:abstractNum>
-  <w:abstractNum w:abstractNumId="12" w15:restartNumberingAfterBreak="0">
+  <w:abstractNum w:abstractNumId="13" w15:restartNumberingAfterBreak="0">
     <w:nsid w:val="30D476BF"/>
     <w:multiLevelType w:val="hybridMultilevel"/>
     <w:tmpl w:val="D710F8FE"/>
@@ -20429,7 +21371,7 @@
       </w:rPr>
     </w:lvl>
   </w:abstractNum>
-  <w:abstractNum w:abstractNumId="13" w15:restartNumberingAfterBreak="0">
+  <w:abstractNum w:abstractNumId="14" w15:restartNumberingAfterBreak="0">
     <w:nsid w:val="351767B7"/>
     <w:multiLevelType w:val="hybridMultilevel"/>
     <w:tmpl w:val="DC24DD0E"/>
@@ -20542,7 +21484,7 @@
       </w:rPr>
     </w:lvl>
   </w:abstractNum>
-  <w:abstractNum w:abstractNumId="14" w15:restartNumberingAfterBreak="0">
+  <w:abstractNum w:abstractNumId="15" w15:restartNumberingAfterBreak="0">
     <w:nsid w:val="376437C3"/>
     <w:multiLevelType w:val="hybridMultilevel"/>
     <w:tmpl w:val="553C49E2"/>
@@ -20655,7 +21597,7 @@
       </w:rPr>
     </w:lvl>
   </w:abstractNum>
-  <w:abstractNum w:abstractNumId="15" w15:restartNumberingAfterBreak="0">
+  <w:abstractNum w:abstractNumId="16" w15:restartNumberingAfterBreak="0">
     <w:nsid w:val="3C264AC8"/>
     <w:multiLevelType w:val="hybridMultilevel"/>
     <w:tmpl w:val="2D34795A"/>
@@ -20768,7 +21710,7 @@
       </w:rPr>
     </w:lvl>
   </w:abstractNum>
-  <w:abstractNum w:abstractNumId="16" w15:restartNumberingAfterBreak="0">
+  <w:abstractNum w:abstractNumId="17" w15:restartNumberingAfterBreak="0">
     <w:nsid w:val="3F4E54F7"/>
     <w:multiLevelType w:val="hybridMultilevel"/>
     <w:tmpl w:val="D3A85D96"/>
@@ -20858,7 +21800,7 @@
       </w:pPr>
     </w:lvl>
   </w:abstractNum>
-  <w:abstractNum w:abstractNumId="17" w15:restartNumberingAfterBreak="0">
+  <w:abstractNum w:abstractNumId="18" w15:restartNumberingAfterBreak="0">
     <w:nsid w:val="422C45D8"/>
     <w:multiLevelType w:val="hybridMultilevel"/>
     <w:tmpl w:val="12EE7D52"/>
@@ -20970,7 +21912,7 @@
       </w:rPr>
     </w:lvl>
   </w:abstractNum>
-  <w:abstractNum w:abstractNumId="18" w15:restartNumberingAfterBreak="0">
+  <w:abstractNum w:abstractNumId="19" w15:restartNumberingAfterBreak="0">
     <w:nsid w:val="465162B5"/>
     <w:multiLevelType w:val="hybridMultilevel"/>
     <w:tmpl w:val="5E14A39E"/>
@@ -21083,7 +22025,7 @@
       </w:rPr>
     </w:lvl>
   </w:abstractNum>
-  <w:abstractNum w:abstractNumId="19" w15:restartNumberingAfterBreak="0">
+  <w:abstractNum w:abstractNumId="20" w15:restartNumberingAfterBreak="0">
     <w:nsid w:val="47C179C6"/>
     <w:multiLevelType w:val="hybridMultilevel"/>
     <w:tmpl w:val="4CEAFE58"/>
@@ -21172,7 +22114,7 @@
       </w:pPr>
     </w:lvl>
   </w:abstractNum>
-  <w:abstractNum w:abstractNumId="20" w15:restartNumberingAfterBreak="0">
+  <w:abstractNum w:abstractNumId="21" w15:restartNumberingAfterBreak="0">
     <w:nsid w:val="49E769AD"/>
     <w:multiLevelType w:val="hybridMultilevel"/>
     <w:tmpl w:val="FD4E61AC"/>
@@ -21285,7 +22227,7 @@
       </w:rPr>
     </w:lvl>
   </w:abstractNum>
-  <w:abstractNum w:abstractNumId="21" w15:restartNumberingAfterBreak="0">
+  <w:abstractNum w:abstractNumId="22" w15:restartNumberingAfterBreak="0">
     <w:nsid w:val="4D0B660C"/>
     <w:multiLevelType w:val="hybridMultilevel"/>
     <w:tmpl w:val="9D067956"/>
@@ -21374,7 +22316,7 @@
       </w:pPr>
     </w:lvl>
   </w:abstractNum>
-  <w:abstractNum w:abstractNumId="22" w15:restartNumberingAfterBreak="0">
+  <w:abstractNum w:abstractNumId="23" w15:restartNumberingAfterBreak="0">
     <w:nsid w:val="4D417457"/>
     <w:multiLevelType w:val="hybridMultilevel"/>
     <w:tmpl w:val="873A1EAE"/>
@@ -21463,7 +22405,7 @@
       </w:pPr>
     </w:lvl>
   </w:abstractNum>
-  <w:abstractNum w:abstractNumId="23" w15:restartNumberingAfterBreak="0">
+  <w:abstractNum w:abstractNumId="24" w15:restartNumberingAfterBreak="0">
     <w:nsid w:val="500937FF"/>
     <w:multiLevelType w:val="hybridMultilevel"/>
     <w:tmpl w:val="60727B58"/>
@@ -21552,7 +22494,7 @@
       </w:pPr>
     </w:lvl>
   </w:abstractNum>
-  <w:abstractNum w:abstractNumId="24" w15:restartNumberingAfterBreak="0">
+  <w:abstractNum w:abstractNumId="25" w15:restartNumberingAfterBreak="0">
     <w:nsid w:val="5263683F"/>
     <w:multiLevelType w:val="hybridMultilevel"/>
     <w:tmpl w:val="D5607CD4"/>
@@ -21641,7 +22583,7 @@
       </w:pPr>
     </w:lvl>
   </w:abstractNum>
-  <w:abstractNum w:abstractNumId="25" w15:restartNumberingAfterBreak="0">
+  <w:abstractNum w:abstractNumId="26" w15:restartNumberingAfterBreak="0">
     <w:nsid w:val="59A6005A"/>
     <w:multiLevelType w:val="hybridMultilevel"/>
     <w:tmpl w:val="9D067956"/>
@@ -21730,7 +22672,7 @@
       </w:pPr>
     </w:lvl>
   </w:abstractNum>
-  <w:abstractNum w:abstractNumId="26" w15:restartNumberingAfterBreak="0">
+  <w:abstractNum w:abstractNumId="27" w15:restartNumberingAfterBreak="0">
     <w:nsid w:val="59C52BAB"/>
     <w:multiLevelType w:val="multilevel"/>
     <w:tmpl w:val="07C8EAC0"/>
@@ -21879,7 +22821,7 @@
       </w:rPr>
     </w:lvl>
   </w:abstractNum>
-  <w:abstractNum w:abstractNumId="27" w15:restartNumberingAfterBreak="0">
+  <w:abstractNum w:abstractNumId="28" w15:restartNumberingAfterBreak="0">
     <w:nsid w:val="5D566645"/>
     <w:multiLevelType w:val="hybridMultilevel"/>
     <w:tmpl w:val="6FFA62E6"/>
@@ -21968,7 +22910,7 @@
       </w:pPr>
     </w:lvl>
   </w:abstractNum>
-  <w:abstractNum w:abstractNumId="28" w15:restartNumberingAfterBreak="0">
+  <w:abstractNum w:abstractNumId="29" w15:restartNumberingAfterBreak="0">
     <w:nsid w:val="5E5071EB"/>
     <w:multiLevelType w:val="hybridMultilevel"/>
     <w:tmpl w:val="F38CC14A"/>
@@ -22081,7 +23023,7 @@
       </w:rPr>
     </w:lvl>
   </w:abstractNum>
-  <w:abstractNum w:abstractNumId="29" w15:restartNumberingAfterBreak="0">
+  <w:abstractNum w:abstractNumId="30" w15:restartNumberingAfterBreak="0">
     <w:nsid w:val="640A1E53"/>
     <w:multiLevelType w:val="hybridMultilevel"/>
     <w:tmpl w:val="94585996"/>
@@ -22170,7 +23112,7 @@
       </w:pPr>
     </w:lvl>
   </w:abstractNum>
-  <w:abstractNum w:abstractNumId="30" w15:restartNumberingAfterBreak="0">
+  <w:abstractNum w:abstractNumId="31" w15:restartNumberingAfterBreak="0">
     <w:nsid w:val="6ACD16DB"/>
     <w:multiLevelType w:val="hybridMultilevel"/>
     <w:tmpl w:val="9D067956"/>
@@ -22259,7 +23201,7 @@
       </w:pPr>
     </w:lvl>
   </w:abstractNum>
-  <w:abstractNum w:abstractNumId="31" w15:restartNumberingAfterBreak="0">
+  <w:abstractNum w:abstractNumId="32" w15:restartNumberingAfterBreak="0">
     <w:nsid w:val="6DC14D8E"/>
     <w:multiLevelType w:val="hybridMultilevel"/>
     <w:tmpl w:val="D64CA2F8"/>
@@ -22348,7 +23290,7 @@
       </w:pPr>
     </w:lvl>
   </w:abstractNum>
-  <w:abstractNum w:abstractNumId="32" w15:restartNumberingAfterBreak="0">
+  <w:abstractNum w:abstractNumId="33" w15:restartNumberingAfterBreak="0">
     <w:nsid w:val="6DC15AEE"/>
     <w:multiLevelType w:val="hybridMultilevel"/>
     <w:tmpl w:val="CDDAA0F0"/>
@@ -22437,7 +23379,7 @@
       </w:pPr>
     </w:lvl>
   </w:abstractNum>
-  <w:abstractNum w:abstractNumId="33" w15:restartNumberingAfterBreak="0">
+  <w:abstractNum w:abstractNumId="34" w15:restartNumberingAfterBreak="0">
     <w:nsid w:val="718B3133"/>
     <w:multiLevelType w:val="hybridMultilevel"/>
     <w:tmpl w:val="3E4EB61C"/>
@@ -22550,7 +23492,7 @@
       </w:rPr>
     </w:lvl>
   </w:abstractNum>
-  <w:abstractNum w:abstractNumId="34" w15:restartNumberingAfterBreak="0">
+  <w:abstractNum w:abstractNumId="35" w15:restartNumberingAfterBreak="0">
     <w:nsid w:val="7495390A"/>
     <w:multiLevelType w:val="hybridMultilevel"/>
     <w:tmpl w:val="BA1C49A8"/>
@@ -22639,7 +23581,7 @@
       </w:pPr>
     </w:lvl>
   </w:abstractNum>
-  <w:abstractNum w:abstractNumId="35" w15:restartNumberingAfterBreak="0">
+  <w:abstractNum w:abstractNumId="36" w15:restartNumberingAfterBreak="0">
     <w:nsid w:val="74C3403C"/>
     <w:multiLevelType w:val="hybridMultilevel"/>
     <w:tmpl w:val="44B89742"/>
@@ -22728,7 +23670,7 @@
       </w:pPr>
     </w:lvl>
   </w:abstractNum>
-  <w:abstractNum w:abstractNumId="36" w15:restartNumberingAfterBreak="0">
+  <w:abstractNum w:abstractNumId="37" w15:restartNumberingAfterBreak="0">
     <w:nsid w:val="75F46CA8"/>
     <w:multiLevelType w:val="hybridMultilevel"/>
     <w:tmpl w:val="CFC443E8"/>
@@ -22817,7 +23759,7 @@
       </w:pPr>
     </w:lvl>
   </w:abstractNum>
-  <w:abstractNum w:abstractNumId="37" w15:restartNumberingAfterBreak="0">
+  <w:abstractNum w:abstractNumId="38" w15:restartNumberingAfterBreak="0">
     <w:nsid w:val="7A83596D"/>
     <w:multiLevelType w:val="hybridMultilevel"/>
     <w:tmpl w:val="0A0EFDD6"/>
@@ -22930,7 +23872,7 @@
       </w:rPr>
     </w:lvl>
   </w:abstractNum>
-  <w:abstractNum w:abstractNumId="38" w15:restartNumberingAfterBreak="0">
+  <w:abstractNum w:abstractNumId="39" w15:restartNumberingAfterBreak="0">
     <w:nsid w:val="7ED92CC5"/>
     <w:multiLevelType w:val="hybridMultilevel"/>
     <w:tmpl w:val="E71C9BF2"/>
@@ -23019,7 +23961,7 @@
       </w:pPr>
     </w:lvl>
   </w:abstractNum>
-  <w:abstractNum w:abstractNumId="39" w15:restartNumberingAfterBreak="0">
+  <w:abstractNum w:abstractNumId="40" w15:restartNumberingAfterBreak="0">
     <w:nsid w:val="7F996F3D"/>
     <w:multiLevelType w:val="hybridMultilevel"/>
     <w:tmpl w:val="B184A8BC"/>
@@ -23109,124 +24051,127 @@
     </w:lvl>
   </w:abstractNum>
   <w:num w:numId="1">
+    <w:abstractNumId w:val="3"/>
+  </w:num>
+  <w:num w:numId="2">
+    <w:abstractNumId w:val="13"/>
+  </w:num>
+  <w:num w:numId="3">
+    <w:abstractNumId w:val="34"/>
+  </w:num>
+  <w:num w:numId="4">
+    <w:abstractNumId w:val="19"/>
+  </w:num>
+  <w:num w:numId="5">
+    <w:abstractNumId w:val="15"/>
+  </w:num>
+  <w:num w:numId="6">
+    <w:abstractNumId w:val="32"/>
+  </w:num>
+  <w:num w:numId="7">
+    <w:abstractNumId w:val="35"/>
+  </w:num>
+  <w:num w:numId="8">
+    <w:abstractNumId w:val="40"/>
+  </w:num>
+  <w:num w:numId="9">
+    <w:abstractNumId w:val="14"/>
+  </w:num>
+  <w:num w:numId="10">
+    <w:abstractNumId w:val="38"/>
+  </w:num>
+  <w:num w:numId="11">
+    <w:abstractNumId w:val="37"/>
+  </w:num>
+  <w:num w:numId="12">
+    <w:abstractNumId w:val="29"/>
+  </w:num>
+  <w:num w:numId="13">
+    <w:abstractNumId w:val="23"/>
+  </w:num>
+  <w:num w:numId="14">
+    <w:abstractNumId w:val="1"/>
+  </w:num>
+  <w:num w:numId="15">
+    <w:abstractNumId w:val="16"/>
+  </w:num>
+  <w:num w:numId="16">
+    <w:abstractNumId w:val="18"/>
+  </w:num>
+  <w:num w:numId="17">
+    <w:abstractNumId w:val="8"/>
+  </w:num>
+  <w:num w:numId="18">
+    <w:abstractNumId w:val="33"/>
+  </w:num>
+  <w:num w:numId="19">
+    <w:abstractNumId w:val="17"/>
+  </w:num>
+  <w:num w:numId="20">
+    <w:abstractNumId w:val="7"/>
+  </w:num>
+  <w:num w:numId="21">
+    <w:abstractNumId w:val="9"/>
+  </w:num>
+  <w:num w:numId="22">
+    <w:abstractNumId w:val="27"/>
+  </w:num>
+  <w:num w:numId="23">
+    <w:abstractNumId w:val="10"/>
+  </w:num>
+  <w:num w:numId="24">
+    <w:abstractNumId w:val="21"/>
+  </w:num>
+  <w:num w:numId="25">
+    <w:abstractNumId w:val="26"/>
+  </w:num>
+  <w:num w:numId="26">
+    <w:abstractNumId w:val="31"/>
+  </w:num>
+  <w:num w:numId="27">
+    <w:abstractNumId w:val="6"/>
+  </w:num>
+  <w:num w:numId="28">
+    <w:abstractNumId w:val="22"/>
+  </w:num>
+  <w:num w:numId="29">
+    <w:abstractNumId w:val="12"/>
+  </w:num>
+  <w:num w:numId="30">
+    <w:abstractNumId w:val="5"/>
+  </w:num>
+  <w:num w:numId="31">
+    <w:abstractNumId w:val="39"/>
+  </w:num>
+  <w:num w:numId="32">
+    <w:abstractNumId w:val="36"/>
+  </w:num>
+  <w:num w:numId="33">
+    <w:abstractNumId w:val="4"/>
+  </w:num>
+  <w:num w:numId="34">
+    <w:abstractNumId w:val="20"/>
+  </w:num>
+  <w:num w:numId="35">
     <w:abstractNumId w:val="2"/>
   </w:num>
-  <w:num w:numId="2">
-    <w:abstractNumId w:val="12"/>
+  <w:num w:numId="36">
+    <w:abstractNumId w:val="30"/>
   </w:num>
-  <w:num w:numId="3">
-    <w:abstractNumId w:val="33"/>
+  <w:num w:numId="37">
+    <w:abstractNumId w:val="25"/>
   </w:num>
-  <w:num w:numId="4">
-    <w:abstractNumId w:val="18"/>
-  </w:num>
-  <w:num w:numId="5">
-    <w:abstractNumId w:val="14"/>
-  </w:num>
-  <w:num w:numId="6">
-    <w:abstractNumId w:val="31"/>
-  </w:num>
-  <w:num w:numId="7">
-    <w:abstractNumId w:val="34"/>
-  </w:num>
-  <w:num w:numId="8">
-    <w:abstractNumId w:val="39"/>
-  </w:num>
-  <w:num w:numId="9">
-    <w:abstractNumId w:val="13"/>
-  </w:num>
-  <w:num w:numId="10">
-    <w:abstractNumId w:val="37"/>
-  </w:num>
-  <w:num w:numId="11">
-    <w:abstractNumId w:val="36"/>
-  </w:num>
-  <w:num w:numId="12">
+  <w:num w:numId="38">
     <w:abstractNumId w:val="28"/>
   </w:num>
-  <w:num w:numId="13">
-    <w:abstractNumId w:val="22"/>
+  <w:num w:numId="39">
+    <w:abstractNumId w:val="24"/>
   </w:num>
-  <w:num w:numId="14">
-    <w:abstractNumId w:val="0"/>
-  </w:num>
-  <w:num w:numId="15">
-    <w:abstractNumId w:val="15"/>
-  </w:num>
-  <w:num w:numId="16">
-    <w:abstractNumId w:val="17"/>
-  </w:num>
-  <w:num w:numId="17">
-    <w:abstractNumId w:val="7"/>
-  </w:num>
-  <w:num w:numId="18">
-    <w:abstractNumId w:val="32"/>
-  </w:num>
-  <w:num w:numId="19">
-    <w:abstractNumId w:val="16"/>
-  </w:num>
-  <w:num w:numId="20">
-    <w:abstractNumId w:val="6"/>
-  </w:num>
-  <w:num w:numId="21">
-    <w:abstractNumId w:val="8"/>
-  </w:num>
-  <w:num w:numId="22">
-    <w:abstractNumId w:val="26"/>
-  </w:num>
-  <w:num w:numId="23">
-    <w:abstractNumId w:val="9"/>
-  </w:num>
-  <w:num w:numId="24">
-    <w:abstractNumId w:val="20"/>
-  </w:num>
-  <w:num w:numId="25">
-    <w:abstractNumId w:val="25"/>
-  </w:num>
-  <w:num w:numId="26">
-    <w:abstractNumId w:val="30"/>
-  </w:num>
-  <w:num w:numId="27">
-    <w:abstractNumId w:val="5"/>
-  </w:num>
-  <w:num w:numId="28">
-    <w:abstractNumId w:val="21"/>
-  </w:num>
-  <w:num w:numId="29">
+  <w:num w:numId="40">
     <w:abstractNumId w:val="11"/>
   </w:num>
-  <w:num w:numId="30">
-    <w:abstractNumId w:val="4"/>
-  </w:num>
-  <w:num w:numId="31">
-    <w:abstractNumId w:val="38"/>
-  </w:num>
-  <w:num w:numId="32">
-    <w:abstractNumId w:val="35"/>
-  </w:num>
-  <w:num w:numId="33">
-    <w:abstractNumId w:val="3"/>
-  </w:num>
-  <w:num w:numId="34">
-    <w:abstractNumId w:val="19"/>
-  </w:num>
-  <w:num w:numId="35">
-    <w:abstractNumId w:val="1"/>
-  </w:num>
-  <w:num w:numId="36">
-    <w:abstractNumId w:val="29"/>
-  </w:num>
-  <w:num w:numId="37">
-    <w:abstractNumId w:val="24"/>
-  </w:num>
-  <w:num w:numId="38">
-    <w:abstractNumId w:val="27"/>
-  </w:num>
-  <w:num w:numId="39">
-    <w:abstractNumId w:val="23"/>
-  </w:num>
-  <w:num w:numId="40">
-    <w:abstractNumId w:val="10"/>
+  <w:num w:numId="41">
+    <w:abstractNumId w:val="0"/>
   </w:num>
 </w:numbering>
 </file>
@@ -24410,7 +25355,7 @@
 </file>
 
 <file path=customXml/itemProps1.xml><?xml version="1.0" encoding="utf-8"?>
-<ds:datastoreItem xmlns:ds="http://schemas.openxmlformats.org/officeDocument/2006/customXml" ds:itemID="{2D149369-3BE1-4272-A584-E10F5BC956A4}">
+<ds:datastoreItem xmlns:ds="http://schemas.openxmlformats.org/officeDocument/2006/customXml" ds:itemID="{77BCF1D0-DCBD-4F56-AA7E-9AFB93E1433F}">
   <ds:schemaRefs>
     <ds:schemaRef ds:uri="http://schemas.openxmlformats.org/officeDocument/2006/bibliography"/>
   </ds:schemaRefs>

--- a/VUE.docx
+++ b/VUE.docx
@@ -19697,84 +19697,186 @@
         <w:spacing w:after="0" w:line="240" w:lineRule="auto"/>
         <w:ind w:leftChars="0" w:left="760"/>
       </w:pPr>
+      <w:r>
+        <w:t xml:space="preserve">. </w:t>
+      </w:r>
+      <w:proofErr w:type="spellStart"/>
+      <w:r>
+        <w:t>Vidsual</w:t>
+      </w:r>
+      <w:proofErr w:type="spellEnd"/>
+      <w:r>
+        <w:t xml:space="preserve"> studio code</w:t>
+      </w:r>
+      <w:r>
+        <w:rPr>
+          <w:rFonts w:hint="eastAsia"/>
+        </w:rPr>
+        <w:t xml:space="preserve">에서 </w:t>
+      </w:r>
+      <w:r>
+        <w:t>“small circle 3</w:t>
+      </w:r>
+      <w:r>
+        <w:rPr>
+          <w:rFonts w:hint="eastAsia"/>
+        </w:rPr>
+        <w:t xml:space="preserve">개 </w:t>
+      </w:r>
+      <w:proofErr w:type="spellStart"/>
+      <w:r>
+        <w:rPr>
+          <w:rFonts w:hint="eastAsia"/>
+        </w:rPr>
+        <w:t>연결된거</w:t>
+      </w:r>
+      <w:proofErr w:type="spellEnd"/>
+      <w:r>
+        <w:t>”(Git</w:t>
+      </w:r>
+      <w:r>
+        <w:rPr>
+          <w:rFonts w:hint="eastAsia"/>
+        </w:rPr>
+        <w:t>관련)</w:t>
+      </w:r>
+      <w:r>
+        <w:t xml:space="preserve"> </w:t>
+      </w:r>
+      <w:r>
+        <w:rPr>
+          <w:rFonts w:hint="eastAsia"/>
+        </w:rPr>
+        <w:t>누르고,</w:t>
+      </w:r>
+      <w:r>
+        <w:t xml:space="preserve"> changes</w:t>
+      </w:r>
+      <w:r>
+        <w:rPr>
+          <w:rFonts w:hint="eastAsia"/>
+        </w:rPr>
+        <w:t xml:space="preserve">의 </w:t>
+      </w:r>
+      <w:r>
+        <w:t>+</w:t>
+      </w:r>
+      <w:r>
+        <w:rPr>
+          <w:rFonts w:hint="eastAsia"/>
+        </w:rPr>
+        <w:t xml:space="preserve">눌러서 </w:t>
+      </w:r>
+      <w:r>
+        <w:t>staging</w:t>
+      </w:r>
+      <w:r>
+        <w:rPr>
+          <w:rFonts w:hint="eastAsia"/>
+        </w:rPr>
+        <w:t>시</w:t>
+      </w:r>
+      <w:r>
+        <w:rPr>
+          <w:rFonts w:hint="eastAsia"/>
+        </w:rPr>
+        <w:t>킨다</w:t>
+      </w:r>
+    </w:p>
+    <w:p>
+      <w:pPr>
+        <w:pStyle w:val="a6"/>
+        <w:wordWrap/>
+        <w:spacing w:after="0" w:line="240" w:lineRule="auto"/>
+        <w:ind w:leftChars="0" w:left="760"/>
+      </w:pPr>
+      <w:r>
+        <w:rPr>
+          <w:rFonts w:hint="eastAsia"/>
+        </w:rPr>
+        <w:t>.</w:t>
+      </w:r>
+      <w:r>
+        <w:t xml:space="preserve"> </w:t>
+      </w:r>
+      <w:r>
+        <w:rPr>
+          <w:rFonts w:hint="eastAsia"/>
+        </w:rPr>
+        <w:t xml:space="preserve">위의 </w:t>
+      </w:r>
+      <w:r>
+        <w:t>…(more actions)</w:t>
+      </w:r>
+      <w:r>
+        <w:rPr>
+          <w:rFonts w:hint="eastAsia"/>
+        </w:rPr>
+        <w:t xml:space="preserve">클릭하야 </w:t>
+      </w:r>
+      <w:r>
+        <w:t xml:space="preserve">“commit all” </w:t>
+      </w:r>
+      <w:r>
+        <w:rPr>
+          <w:rFonts w:hint="eastAsia"/>
+        </w:rPr>
+        <w:t xml:space="preserve">클릭하면 </w:t>
+      </w:r>
+      <w:r>
+        <w:t>Commit</w:t>
+      </w:r>
+      <w:r>
+        <w:rPr>
+          <w:rFonts w:hint="eastAsia"/>
+        </w:rPr>
+        <w:t>이 수행됨</w:t>
+      </w:r>
+    </w:p>
+    <w:p>
+      <w:pPr>
+        <w:pStyle w:val="a6"/>
+        <w:wordWrap/>
+        <w:spacing w:after="0" w:line="240" w:lineRule="auto"/>
+        <w:ind w:leftChars="0" w:left="760"/>
+      </w:pPr>
+      <w:r>
+        <w:rPr>
+          <w:rFonts w:hint="eastAsia"/>
+        </w:rPr>
+        <w:t>.</w:t>
+      </w:r>
+      <w:r>
+        <w:t xml:space="preserve"> </w:t>
+      </w:r>
+      <w:r>
+        <w:rPr>
+          <w:rFonts w:hint="eastAsia"/>
+        </w:rPr>
+        <w:t xml:space="preserve">밑에 상태 표시줄 좌측에 구름모양 클릭하면 </w:t>
+      </w:r>
+      <w:r>
+        <w:t>git</w:t>
+      </w:r>
+      <w:r>
+        <w:rPr>
+          <w:rFonts w:hint="eastAsia"/>
+        </w:rPr>
+        <w:t>에 올라감</w:t>
+      </w:r>
+    </w:p>
+    <w:p>
+      <w:pPr>
+        <w:pStyle w:val="a6"/>
+        <w:wordWrap/>
+        <w:spacing w:after="0" w:line="240" w:lineRule="auto"/>
+        <w:ind w:leftChars="0" w:left="760"/>
+        <w:rPr>
+          <w:rFonts w:hint="eastAsia"/>
+        </w:rPr>
+      </w:pPr>
       <w:bookmarkStart w:id="9" w:name="_GoBack"/>
       <w:bookmarkEnd w:id="9"/>
-      <w:proofErr w:type="spellStart"/>
-      <w:r>
-        <w:t>Vidsual</w:t>
-      </w:r>
-      <w:proofErr w:type="spellEnd"/>
-      <w:r>
-        <w:t xml:space="preserve"> studio code</w:t>
-      </w:r>
-      <w:r>
-        <w:rPr>
-          <w:rFonts w:hint="eastAsia"/>
-        </w:rPr>
-        <w:t xml:space="preserve">에서 </w:t>
-      </w:r>
-      <w:r>
-        <w:t>“small circle 3</w:t>
-      </w:r>
-      <w:r>
-        <w:rPr>
-          <w:rFonts w:hint="eastAsia"/>
-        </w:rPr>
-        <w:t xml:space="preserve">개 </w:t>
-      </w:r>
-      <w:proofErr w:type="spellStart"/>
-      <w:r>
-        <w:rPr>
-          <w:rFonts w:hint="eastAsia"/>
-        </w:rPr>
-        <w:t>연결된거</w:t>
-      </w:r>
-      <w:proofErr w:type="spellEnd"/>
-      <w:r>
-        <w:t>”(Git</w:t>
-      </w:r>
-      <w:r>
-        <w:rPr>
-          <w:rFonts w:hint="eastAsia"/>
-        </w:rPr>
-        <w:t>관련)</w:t>
-      </w:r>
-      <w:r>
-        <w:t xml:space="preserve"> </w:t>
-      </w:r>
-      <w:r>
-        <w:rPr>
-          <w:rFonts w:hint="eastAsia"/>
-        </w:rPr>
-        <w:t>누르고,</w:t>
-      </w:r>
-      <w:r>
-        <w:t xml:space="preserve"> changes</w:t>
-      </w:r>
-      <w:r>
-        <w:rPr>
-          <w:rFonts w:hint="eastAsia"/>
-        </w:rPr>
-        <w:t xml:space="preserve">의 </w:t>
-      </w:r>
-      <w:r>
-        <w:t>+</w:t>
-      </w:r>
-      <w:r>
-        <w:rPr>
-          <w:rFonts w:hint="eastAsia"/>
-        </w:rPr>
-        <w:t xml:space="preserve">눌러서 </w:t>
-      </w:r>
-      <w:r>
-        <w:t>staging</w:t>
-      </w:r>
-      <w:r>
-        <w:rPr>
-          <w:rFonts w:hint="eastAsia"/>
-        </w:rPr>
-        <w:t>시키다</w:t>
-      </w:r>
     </w:p>
     <w:p>
       <w:pPr>
@@ -25355,7 +25457,7 @@
 </file>
 
 <file path=customXml/itemProps1.xml><?xml version="1.0" encoding="utf-8"?>
-<ds:datastoreItem xmlns:ds="http://schemas.openxmlformats.org/officeDocument/2006/customXml" ds:itemID="{77BCF1D0-DCBD-4F56-AA7E-9AFB93E1433F}">
+<ds:datastoreItem xmlns:ds="http://schemas.openxmlformats.org/officeDocument/2006/customXml" ds:itemID="{6F6EFF7F-31BD-477D-9CB1-E1B017CABED8}">
   <ds:schemaRefs>
     <ds:schemaRef ds:uri="http://schemas.openxmlformats.org/officeDocument/2006/bibliography"/>
   </ds:schemaRefs>

--- a/VUE.docx
+++ b/VUE.docx
@@ -19864,6 +19864,33 @@
         </w:rPr>
         <w:t>에 올라감</w:t>
       </w:r>
+      <w:r>
+        <w:rPr>
+          <w:rFonts w:hint="eastAsia"/>
+        </w:rPr>
+        <w:t xml:space="preserve"> </w:t>
+      </w:r>
+      <w:r>
+        <w:t>(</w:t>
+      </w:r>
+      <w:r>
+        <w:t>…(more actions)</w:t>
+      </w:r>
+      <w:r>
+        <w:rPr>
+          <w:rFonts w:hint="eastAsia"/>
+        </w:rPr>
+        <w:t xml:space="preserve">에서 </w:t>
+      </w:r>
+      <w:r>
+        <w:t>push</w:t>
+      </w:r>
+      <w:r>
+        <w:rPr>
+          <w:rFonts w:hint="eastAsia"/>
+        </w:rPr>
+        <w:t>해도 됨)</w:t>
+      </w:r>
     </w:p>
     <w:p>
       <w:pPr>
@@ -19871,12 +19898,26 @@
         <w:wordWrap/>
         <w:spacing w:after="0" w:line="240" w:lineRule="auto"/>
         <w:ind w:leftChars="0" w:left="760"/>
-        <w:rPr>
-          <w:rFonts w:hint="eastAsia"/>
-        </w:rPr>
-      </w:pPr>
+      </w:pPr>
+      <w:r>
+        <w:t xml:space="preserve">. </w:t>
+      </w:r>
       <w:bookmarkStart w:id="9" w:name="_GoBack"/>
       <w:bookmarkEnd w:id="9"/>
+      <w:r>
+        <w:t xml:space="preserve"> </w:t>
+      </w:r>
+    </w:p>
+    <w:p>
+      <w:pPr>
+        <w:pStyle w:val="a6"/>
+        <w:wordWrap/>
+        <w:spacing w:after="0" w:line="240" w:lineRule="auto"/>
+        <w:ind w:leftChars="0" w:left="760"/>
+        <w:rPr>
+          <w:rFonts w:hint="eastAsia"/>
+        </w:rPr>
+      </w:pPr>
     </w:p>
     <w:p>
       <w:pPr>
@@ -25457,7 +25498,7 @@
 </file>
 
 <file path=customXml/itemProps1.xml><?xml version="1.0" encoding="utf-8"?>
-<ds:datastoreItem xmlns:ds="http://schemas.openxmlformats.org/officeDocument/2006/customXml" ds:itemID="{6F6EFF7F-31BD-477D-9CB1-E1B017CABED8}">
+<ds:datastoreItem xmlns:ds="http://schemas.openxmlformats.org/officeDocument/2006/customXml" ds:itemID="{72352587-6088-4F11-B1DD-92F2A710A567}">
   <ds:schemaRefs>
     <ds:schemaRef ds:uri="http://schemas.openxmlformats.org/officeDocument/2006/bibliography"/>
   </ds:schemaRefs>
